--- a/CohoEscapement_Analysis_PPC.docx
+++ b/CohoEscapement_Analysis_PPC.docx
@@ -69,7 +69,7 @@
           <wp:inline>
             <wp:extent cx="5334000" cy="5334000"/>
             <wp:effectExtent b="0" l="0" r="0" t="0"/>
-            <wp:docPr descr="Figure S1. Regression of observed vs. 95% posterior predictive interval () for hatchery origin spawner count s_{H} used in to estimate proportion of hatchery origin spawners." title="" id="21" name="Picture"/>
+            <wp:docPr descr="Figure S1. Regression of observed vs. 95% posterior predictive interval () for hatchery origin spawner count s_{H}. Black lines are the 1:1 line. Lack of fit is indicated by PPI that do not overlap the black line." title="" id="21" name="Picture"/>
             <a:graphic>
               <a:graphicData uri="http://schemas.openxmlformats.org/drawingml/2006/picture">
                 <pic:pic>
@@ -132,10 +132,7 @@
         </m:sSub>
       </m:oMath>
       <w:r>
-        <w:t xml:space="preserve"> </w:t>
-      </w:r>
-      <w:r>
-        <w:t xml:space="preserve">used in to estimate proportion of hatchery origin spawners.</w:t>
+        <w:t xml:space="preserve">. Black lines are the 1:1 line. Lack of fit is indicated by PPI that do not overlap the black line.</w:t>
       </w:r>
     </w:p>
     <w:p>
@@ -147,7 +144,7 @@
           <wp:inline>
             <wp:extent cx="5334000" cy="5334000"/>
             <wp:effectExtent b="0" l="0" r="0" t="0"/>
-            <wp:docPr descr="Figure S2. Regression of observed vs. 95% posterior predictive interval for female spawner count s_{F} used in to estimate proportion of female spawners." title="" id="24" name="Picture"/>
+            <wp:docPr descr="Figure S2. Regression of observed vs. 95% posterior predictive interval for female spawner count s_{F}. Lack of fit is indicated by PPI that do not overlap the black line." title="" id="24" name="Picture"/>
             <a:graphic>
               <a:graphicData uri="http://schemas.openxmlformats.org/drawingml/2006/picture">
                 <pic:pic>
@@ -210,10 +207,7 @@
         </m:sSub>
       </m:oMath>
       <w:r>
-        <w:t xml:space="preserve"> </w:t>
-      </w:r>
-      <w:r>
-        <w:t xml:space="preserve">used in to estimate proportion of female spawners.</w:t>
+        <w:t xml:space="preserve">. Lack of fit is indicated by PPI that do not overlap the black line.</w:t>
       </w:r>
     </w:p>
     <w:p>
@@ -225,7 +219,7 @@
           <wp:inline>
             <wp:extent cx="5334000" cy="5334000"/>
             <wp:effectExtent b="0" l="0" r="0" t="0"/>
-            <wp:docPr descr="Figure S3. Regression of observed vs. 95% posterior predictive interval for recaptures m used in mark recapture estimates of spawner abundance." title="" id="27" name="Picture"/>
+            <wp:docPr descr="Figure S3. Regression of observed vs. 95% posterior predictive interval for recaptures m used in mark recapture estimates of spawner abundance. Lack of fit is indicated by PPI that do not overlap the black line." title="" id="27" name="Picture"/>
             <a:graphic>
               <a:graphicData uri="http://schemas.openxmlformats.org/drawingml/2006/picture">
                 <pic:pic>
@@ -282,7 +276,7 @@
         <w:t xml:space="preserve"> </w:t>
       </w:r>
       <w:r>
-        <w:t xml:space="preserve">used in mark recapture estimates of spawner abundance.</w:t>
+        <w:t xml:space="preserve">used in mark recapture estimates of spawner abundance. Lack of fit is indicated by PPI that do not overlap the black line.</w:t>
       </w:r>
     </w:p>
     <w:p>
@@ -294,7 +288,7 @@
           <wp:inline>
             <wp:extent cx="5334000" cy="5334000"/>
             <wp:effectExtent b="0" l="0" r="0" t="0"/>
-            <wp:docPr descr="Figure S4. Regression of observed vs. 95% posterior predictive interval for for marks n1 used in mark recapture estimates of spawner abundance." title="" id="30" name="Picture"/>
+            <wp:docPr descr="Figure S4. Regression of observed vs. 95% posterior predictive interval for for marks n1 used in mark recapture estimates of spawner abundance. Lack of fit is indicated by PPI that do not overlap the black line." title="" id="30" name="Picture"/>
             <a:graphic>
               <a:graphicData uri="http://schemas.openxmlformats.org/drawingml/2006/picture">
                 <pic:pic>
@@ -354,7 +348,7 @@
         <w:t xml:space="preserve"> </w:t>
       </w:r>
       <w:r>
-        <w:t xml:space="preserve">used in mark recapture estimates of spawner abundance.</w:t>
+        <w:t xml:space="preserve">used in mark recapture estimates of spawner abundance. Lack of fit is indicated by PPI that do not overlap the black line.</w:t>
       </w:r>
     </w:p>
     <w:p>
@@ -366,7 +360,7 @@
           <wp:inline>
             <wp:extent cx="5334000" cy="5334000"/>
             <wp:effectExtent b="0" l="0" r="0" t="0"/>
-            <wp:docPr descr="Figure S5. Regression of observed vs. 95% posterior predictive interval for index redd counts r_{I}." title="" id="33" name="Picture"/>
+            <wp:docPr descr="Figure S5. Regression of observed vs. 95% posterior predictive interval for index redd counts r_{I}. Lack of fit is indicated by PPI that do not overlap the black line." title="" id="33" name="Picture"/>
             <a:graphic>
               <a:graphicData uri="http://schemas.openxmlformats.org/drawingml/2006/picture">
                 <pic:pic>
@@ -429,7 +423,7 @@
         </m:sSub>
       </m:oMath>
       <w:r>
-        <w:t xml:space="preserve">.</w:t>
+        <w:t xml:space="preserve">. Lack of fit is indicated by PPI that do not overlap the black line.</w:t>
       </w:r>
     </w:p>
     <w:p>
@@ -441,7 +435,7 @@
           <wp:inline>
             <wp:extent cx="5334000" cy="5334000"/>
             <wp:effectExtent b="0" l="0" r="0" t="0"/>
-            <wp:docPr descr="Figure S6. Regression of observed vs. 95% posterior predictive interval for GRTS redd counts r. Both x and y axes are log10 transformed and a constant of 1 was added to observations and predictions to aid visualization. Coloring depicts observations within and outside of the 95% PPI. A jitter was applied to x values." title="" id="36" name="Picture"/>
+            <wp:docPr descr="Figure S6. Regression of observed vs. 95% posterior predictive interval for GRTS redd counts r. Both x and y axes are log10 transformed and a constant of 1 was added to observations and predictions to aid visualization. Coloring depicts observations within and outside of the 95% PPI. A jitter was applied to x values. Lack of fit is indicated by PPI that do not overlap the black line." title="" id="36" name="Picture"/>
             <a:graphic>
               <a:graphicData uri="http://schemas.openxmlformats.org/drawingml/2006/picture">
                 <pic:pic>
@@ -495,7 +489,7 @@
         </m:r>
       </m:oMath>
       <w:r>
-        <w:t xml:space="preserve">. Both x and y axes are log10 transformed and a constant of 1 was added to observations and predictions to aid visualization. Coloring depicts observations within and outside of the 95% PPI. A jitter was applied to x values.</w:t>
+        <w:t xml:space="preserve">. Both x and y axes are log10 transformed and a constant of 1 was added to observations and predictions to aid visualization. Coloring depicts observations within and outside of the 95% PPI. A jitter was applied to x values. Lack of fit is indicated by PPI that do not overlap the black line.</w:t>
       </w:r>
     </w:p>
     <w:p>
@@ -507,7 +501,7 @@
           <wp:inline>
             <wp:extent cx="5334000" cy="5334000"/>
             <wp:effectExtent b="0" l="0" r="0" t="0"/>
-            <wp:docPr descr="Figure S7. Regression of observed vs. 95% posterior predictive interval for the trap and haul census wild adult coho salmon count T_{W}." title="" id="39" name="Picture"/>
+            <wp:docPr descr="Figure S7. Regression of observed vs. 95% posterior predictive interval for the trap and haul census wild adult coho salmon count T_{W}. Lack of fit is indicated by PPI that do not overlap the black line." title="" id="39" name="Picture"/>
             <a:graphic>
               <a:graphicData uri="http://schemas.openxmlformats.org/drawingml/2006/picture">
                 <pic:pic>
@@ -570,7 +564,7 @@
         </m:sSub>
       </m:oMath>
       <w:r>
-        <w:t xml:space="preserve">.</w:t>
+        <w:t xml:space="preserve">. Lack of fit is indicated by PPI that do not overlap the black line.</w:t>
       </w:r>
     </w:p>
     <w:p>
@@ -582,7 +576,7 @@
           <wp:inline>
             <wp:extent cx="5334000" cy="5334000"/>
             <wp:effectExtent b="0" l="0" r="0" t="0"/>
-            <wp:docPr descr="Figure S8. Regression of observed vs. 95% posterior predictive interval for the trap and haul census hatchery adult coho salmon count T_{H}." title="" id="42" name="Picture"/>
+            <wp:docPr descr="Figure S8. Regression of observed vs. 95% posterior predictive interval for the trap and haul census hatchery adult coho salmon count T_{H}. Lack of fit is indicated by PPI that do not overlap the black line." title="" id="42" name="Picture"/>
             <a:graphic>
               <a:graphicData uri="http://schemas.openxmlformats.org/drawingml/2006/picture">
                 <pic:pic>
@@ -645,7 +639,7 @@
         </m:sSub>
       </m:oMath>
       <w:r>
-        <w:t xml:space="preserve">.</w:t>
+        <w:t xml:space="preserve">. Lack of fit is indicated by PPI that do not overlap the black line.</w:t>
       </w:r>
     </w:p>
     <w:p>
@@ -657,7 +651,7 @@
           <wp:inline>
             <wp:extent cx="5334000" cy="5334000"/>
             <wp:effectExtent b="0" l="0" r="0" t="0"/>
-            <wp:docPr descr="Figure S9. Regression of observed vs. 95% posterior predictive interval for the catch record card point estimate of hatchery adult coho salmon catch c used in to estimate exploitation rates occuring upstream of dams after the release of trap-and-haul adults." title="" id="45" name="Picture"/>
+            <wp:docPr descr="Figure S9. Regression of observed vs. 95% posterior predictive interval for the catch record card point estimate of hatchery adult coho salmon catch c used in to estimate exploitation rates occuring upstream of dams after the release of trap-and-haul adults. Lack of fit is indicated by PPI that do not overlap the black line." title="" id="45" name="Picture"/>
             <a:graphic>
               <a:graphicData uri="http://schemas.openxmlformats.org/drawingml/2006/picture">
                 <pic:pic>
@@ -714,7 +708,7 @@
         <w:t xml:space="preserve"> </w:t>
       </w:r>
       <w:r>
-        <w:t xml:space="preserve">used in to estimate exploitation rates occuring upstream of dams after the release of trap-and-haul adults.</w:t>
+        <w:t xml:space="preserve">used in to estimate exploitation rates occuring upstream of dams after the release of trap-and-haul adults. Lack of fit is indicated by PPI that do not overlap the black line.</w:t>
       </w:r>
     </w:p>
     <w:p>
@@ -726,7 +720,7 @@
           <wp:inline>
             <wp:extent cx="5334000" cy="5334000"/>
             <wp:effectExtent b="0" l="0" r="0" t="0"/>
-            <wp:docPr descr="Figure S10. Regression of observed vs. 95% posterior predictive interval for GRTS redd counts r. Panels are years (rows) and subpopulations (columns) and data are individual reach-level redd counts." title="" id="48" name="Picture"/>
+            <wp:docPr descr="Figure S10. Regression of observed vs. 95% posterior predictive interval for GRTS redd counts r. Panels are years (rows) and subpopulations (columns) and data are individual reach-level redd counts. Lack of fit is indicated by PPI that do not overlap the black line." title="" id="48" name="Picture"/>
             <a:graphic>
               <a:graphicData uri="http://schemas.openxmlformats.org/drawingml/2006/picture">
                 <pic:pic>
@@ -780,7 +774,7 @@
         </m:r>
       </m:oMath>
       <w:r>
-        <w:t xml:space="preserve">. Panels are years (rows) and subpopulations (columns) and data are individual reach-level redd counts.</w:t>
+        <w:t xml:space="preserve">. Panels are years (rows) and subpopulations (columns) and data are individual reach-level redd counts. Lack of fit is indicated by PPI that do not overlap the black line.</w:t>
       </w:r>
     </w:p>
     <w:sectPr/>

--- a/CohoEscapement_Analysis_PPC.docx
+++ b/CohoEscapement_Analysis_PPC.docx
@@ -1,49 +1,13 @@
 
 <file path=word/document.xml><?xml version="1.0" encoding="utf-8"?>
-<w:document xmlns:w="http://schemas.openxmlformats.org/wordprocessingml/2006/main" xmlns:m="http://schemas.openxmlformats.org/officeDocument/2006/math" xmlns:r="http://schemas.openxmlformats.org/officeDocument/2006/relationships" xmlns:o="urn:schemas-microsoft-com:office:office" xmlns:v="urn:schemas-microsoft-com:vml" xmlns:w10="urn:schemas-microsoft-com:office:word" xmlns:a="http://schemas.openxmlformats.org/drawingml/2006/main" xmlns:pic="http://schemas.openxmlformats.org/drawingml/2006/picture" xmlns:wp="http://schemas.openxmlformats.org/drawingml/2006/wordprocessingDrawing">
+<w:document xmlns:wpc="http://schemas.microsoft.com/office/word/2010/wordprocessingCanvas" xmlns:cx="http://schemas.microsoft.com/office/drawing/2014/chartex" xmlns:cx1="http://schemas.microsoft.com/office/drawing/2015/9/8/chartex" xmlns:cx2="http://schemas.microsoft.com/office/drawing/2015/10/21/chartex" xmlns:cx3="http://schemas.microsoft.com/office/drawing/2016/5/9/chartex" xmlns:cx4="http://schemas.microsoft.com/office/drawing/2016/5/10/chartex" xmlns:cx5="http://schemas.microsoft.com/office/drawing/2016/5/11/chartex" xmlns:cx6="http://schemas.microsoft.com/office/drawing/2016/5/12/chartex" xmlns:cx7="http://schemas.microsoft.com/office/drawing/2016/5/13/chartex" xmlns:cx8="http://schemas.microsoft.com/office/drawing/2016/5/14/chartex" xmlns:mc="http://schemas.openxmlformats.org/markup-compatibility/2006" xmlns:aink="http://schemas.microsoft.com/office/drawing/2016/ink" xmlns:am3d="http://schemas.microsoft.com/office/drawing/2017/model3d" xmlns:o="urn:schemas-microsoft-com:office:office" xmlns:oel="http://schemas.microsoft.com/office/2019/extlst" xmlns:r="http://schemas.openxmlformats.org/officeDocument/2006/relationships" xmlns:m="http://schemas.openxmlformats.org/officeDocument/2006/math" xmlns:v="urn:schemas-microsoft-com:vml" xmlns:wp14="http://schemas.microsoft.com/office/word/2010/wordprocessingDrawing" xmlns:wp="http://schemas.openxmlformats.org/drawingml/2006/wordprocessingDrawing" xmlns:w10="urn:schemas-microsoft-com:office:word" xmlns:w="http://schemas.openxmlformats.org/wordprocessingml/2006/main" xmlns:w14="http://schemas.microsoft.com/office/word/2010/wordml" xmlns:w15="http://schemas.microsoft.com/office/word/2012/wordml" xmlns:w16cex="http://schemas.microsoft.com/office/word/2018/wordml/cex" xmlns:w16cid="http://schemas.microsoft.com/office/word/2016/wordml/cid" xmlns:w16="http://schemas.microsoft.com/office/word/2018/wordml" xmlns:w16sdtdh="http://schemas.microsoft.com/office/word/2020/wordml/sdtdatahash" xmlns:w16se="http://schemas.microsoft.com/office/word/2015/wordml/symex" xmlns:wpg="http://schemas.microsoft.com/office/word/2010/wordprocessingGroup" xmlns:wpi="http://schemas.microsoft.com/office/word/2010/wordprocessingInk" xmlns:wne="http://schemas.microsoft.com/office/word/2006/wordml" xmlns:wps="http://schemas.microsoft.com/office/word/2010/wordprocessingShape" mc:Ignorable="w14 w15 w16se w16cid w16 w16cex w16sdtdh wp14">
   <w:body>
     <w:p>
       <w:pPr>
         <w:pStyle w:val="Title"/>
       </w:pPr>
       <w:r>
-        <w:t xml:space="preserve">Supplementary</w:t>
-      </w:r>
-      <w:r>
-        <w:t xml:space="preserve"> </w:t>
-      </w:r>
-      <w:r>
-        <w:t xml:space="preserve">Figures</w:t>
-      </w:r>
-      <w:r>
-        <w:t xml:space="preserve"> </w:t>
-      </w:r>
-      <w:r>
-        <w:t xml:space="preserve">and</w:t>
-      </w:r>
-      <w:r>
-        <w:t xml:space="preserve"> </w:t>
-      </w:r>
-      <w:r>
-        <w:t xml:space="preserve">Tables:</w:t>
-      </w:r>
-      <w:r>
-        <w:t xml:space="preserve"> </w:t>
-      </w:r>
-      <w:r>
-        <w:t xml:space="preserve">Posterior</w:t>
-      </w:r>
-      <w:r>
-        <w:t xml:space="preserve"> </w:t>
-      </w:r>
-      <w:r>
-        <w:t xml:space="preserve">Predictive</w:t>
-      </w:r>
-      <w:r>
-        <w:t xml:space="preserve"> </w:t>
-      </w:r>
-      <w:r>
-        <w:t xml:space="preserve">Checks</w:t>
+        <w:t>Supplementary Figures and Tables: Posterior Predictive Checks</w:t>
       </w:r>
     </w:p>
     <w:p>
@@ -51,13 +15,7 @@
         <w:pStyle w:val="Date"/>
       </w:pPr>
       <w:r>
-        <w:t xml:space="preserve">Updated:</w:t>
-      </w:r>
-      <w:r>
-        <w:t xml:space="preserve"> </w:t>
-      </w:r>
-      <w:r>
-        <w:t xml:space="preserve">2024-04-06</w:t>
+        <w:t>Updated: 2024-04-07</w:t>
       </w:r>
     </w:p>
     <w:p>
@@ -65,22 +23,26 @@
         <w:pStyle w:val="CaptionedFigure"/>
       </w:pPr>
       <w:r>
+        <w:rPr>
+          <w:noProof/>
+        </w:rPr>
         <w:drawing>
-          <wp:inline>
+          <wp:inline distT="0" distB="0" distL="0" distR="0" wp14:anchorId="79126454" wp14:editId="79126455">
             <wp:extent cx="5334000" cy="5334000"/>
-            <wp:effectExtent b="0" l="0" r="0" t="0"/>
-            <wp:docPr descr="Figure S1. Regression of observed vs. 95% posterior predictive interval () for hatchery origin spawner count s_{H}. Black lines are the 1:1 line. Lack of fit is indicated by PPI that do not overlap the black line." title="" id="21" name="Picture"/>
-            <a:graphic>
+            <wp:effectExtent l="0" t="0" r="0" b="0"/>
+            <wp:docPr id="21" name="Picture" descr="Figure S1. Regression of observed vs. 95% posterior predictive interval () for hatchery origin spawner count s_{H}. Black lines are the 1:1 line. Lack of fit is indicated by PPI that do not overlap the black line."/>
+            <wp:cNvGraphicFramePr/>
+            <a:graphic xmlns:a="http://schemas.openxmlformats.org/drawingml/2006/main">
               <a:graphicData uri="http://schemas.openxmlformats.org/drawingml/2006/picture">
-                <pic:pic>
+                <pic:pic xmlns:pic="http://schemas.openxmlformats.org/drawingml/2006/picture">
                   <pic:nvPicPr>
-                    <pic:cNvPr descr="results/Results_2024-04-06/H_PPC.png" id="22" name="Picture"/>
+                    <pic:cNvPr id="22" name="Picture" descr="results/Results_2024-04-06/H_PPC.png"/>
                     <pic:cNvPicPr>
-                      <a:picLocks noChangeArrowheads="1" noChangeAspect="1"/>
+                      <a:picLocks noChangeAspect="1" noChangeArrowheads="1"/>
                     </pic:cNvPicPr>
                   </pic:nvPicPr>
                   <pic:blipFill>
-                    <a:blip r:embed="rId20"/>
+                    <a:blip r:embed="rId7"/>
                     <a:stretch>
                       <a:fillRect/>
                     </a:stretch>
@@ -112,27 +74,37 @@
         <w:pStyle w:val="ImageCaption"/>
       </w:pPr>
       <w:r>
-        <w:t xml:space="preserve">Figure S1. Regression of observed vs. 95% posterior predictive interval () for hatchery origin spawner count</w:t>
-      </w:r>
-      <w:r>
-        <w:t xml:space="preserve"> </w:t>
+        <w:t xml:space="preserve">Figure S1. Regression of observed vs. 95% posterior predictive interval () for hatchery origin spawner count </w:t>
       </w:r>
       <m:oMath>
         <m:sSub>
+          <m:sSubPr>
+            <m:ctrlPr>
+              <w:rPr>
+                <w:rFonts w:ascii="Cambria Math" w:hAnsi="Cambria Math"/>
+              </w:rPr>
+            </m:ctrlPr>
+          </m:sSubPr>
           <m:e>
             <m:r>
+              <w:rPr>
+                <w:rFonts w:ascii="Cambria Math" w:hAnsi="Cambria Math"/>
+              </w:rPr>
               <m:t>s</m:t>
             </m:r>
           </m:e>
           <m:sub>
             <m:r>
+              <w:rPr>
+                <w:rFonts w:ascii="Cambria Math" w:hAnsi="Cambria Math"/>
+              </w:rPr>
               <m:t>H</m:t>
             </m:r>
           </m:sub>
         </m:sSub>
       </m:oMath>
       <w:r>
-        <w:t xml:space="preserve">. Black lines are the 1:1 line. Lack of fit is indicated by PPI that do not overlap the black line.</w:t>
+        <w:t>. Black lines are the 1:1 line. Lack of fit is indicated by PPI that do not overlap the black line.</w:t>
       </w:r>
     </w:p>
     <w:p>
@@ -140,22 +112,27 @@
         <w:pStyle w:val="CaptionedFigure"/>
       </w:pPr>
       <w:r>
+        <w:rPr>
+          <w:noProof/>
+        </w:rPr>
+        <w:lastRenderedPageBreak/>
         <w:drawing>
-          <wp:inline>
+          <wp:inline distT="0" distB="0" distL="0" distR="0" wp14:anchorId="79126456" wp14:editId="79126457">
             <wp:extent cx="5334000" cy="5334000"/>
-            <wp:effectExtent b="0" l="0" r="0" t="0"/>
-            <wp:docPr descr="Figure S2. Regression of observed vs. 95% posterior predictive interval for female spawner count s_{F}. Lack of fit is indicated by PPI that do not overlap the black line." title="" id="24" name="Picture"/>
-            <a:graphic>
+            <wp:effectExtent l="0" t="0" r="0" b="0"/>
+            <wp:docPr id="24" name="Picture" descr="Figure S2. Regression of observed vs. 95% posterior predictive interval for female spawner count s_{F}. Lack of fit is indicated by PPI that do not overlap the black line."/>
+            <wp:cNvGraphicFramePr/>
+            <a:graphic xmlns:a="http://schemas.openxmlformats.org/drawingml/2006/main">
               <a:graphicData uri="http://schemas.openxmlformats.org/drawingml/2006/picture">
-                <pic:pic>
+                <pic:pic xmlns:pic="http://schemas.openxmlformats.org/drawingml/2006/picture">
                   <pic:nvPicPr>
-                    <pic:cNvPr descr="results/Results_2024-04-06/F_PPC.png" id="25" name="Picture"/>
+                    <pic:cNvPr id="25" name="Picture" descr="results/Results_2024-04-06/F_PPC.png"/>
                     <pic:cNvPicPr>
-                      <a:picLocks noChangeArrowheads="1" noChangeAspect="1"/>
+                      <a:picLocks noChangeAspect="1" noChangeArrowheads="1"/>
                     </pic:cNvPicPr>
                   </pic:nvPicPr>
                   <pic:blipFill>
-                    <a:blip r:embed="rId23"/>
+                    <a:blip r:embed="rId8"/>
                     <a:stretch>
                       <a:fillRect/>
                     </a:stretch>
@@ -187,27 +164,37 @@
         <w:pStyle w:val="ImageCaption"/>
       </w:pPr>
       <w:r>
-        <w:t xml:space="preserve">Figure S2. Regression of observed vs. 95% posterior predictive interval for female spawner count</w:t>
-      </w:r>
-      <w:r>
-        <w:t xml:space="preserve"> </w:t>
+        <w:t xml:space="preserve">Figure S2. Regression of observed vs. 95% posterior predictive interval for female spawner count </w:t>
       </w:r>
       <m:oMath>
         <m:sSub>
+          <m:sSubPr>
+            <m:ctrlPr>
+              <w:rPr>
+                <w:rFonts w:ascii="Cambria Math" w:hAnsi="Cambria Math"/>
+              </w:rPr>
+            </m:ctrlPr>
+          </m:sSubPr>
           <m:e>
             <m:r>
+              <w:rPr>
+                <w:rFonts w:ascii="Cambria Math" w:hAnsi="Cambria Math"/>
+              </w:rPr>
               <m:t>s</m:t>
             </m:r>
           </m:e>
           <m:sub>
             <m:r>
+              <w:rPr>
+                <w:rFonts w:ascii="Cambria Math" w:hAnsi="Cambria Math"/>
+              </w:rPr>
               <m:t>F</m:t>
             </m:r>
           </m:sub>
         </m:sSub>
       </m:oMath>
       <w:r>
-        <w:t xml:space="preserve">. Lack of fit is indicated by PPI that do not overlap the black line.</w:t>
+        <w:t>. Lack of fit is indicated by PPI that do not overlap the black line.</w:t>
       </w:r>
     </w:p>
     <w:p>
@@ -215,22 +202,27 @@
         <w:pStyle w:val="CaptionedFigure"/>
       </w:pPr>
       <w:r>
+        <w:rPr>
+          <w:noProof/>
+        </w:rPr>
+        <w:lastRenderedPageBreak/>
         <w:drawing>
-          <wp:inline>
+          <wp:inline distT="0" distB="0" distL="0" distR="0" wp14:anchorId="79126458" wp14:editId="79126459">
             <wp:extent cx="5334000" cy="5334000"/>
-            <wp:effectExtent b="0" l="0" r="0" t="0"/>
-            <wp:docPr descr="Figure S3. Regression of observed vs. 95% posterior predictive interval for recaptures m used in mark recapture estimates of spawner abundance. Lack of fit is indicated by PPI that do not overlap the black line." title="" id="27" name="Picture"/>
-            <a:graphic>
+            <wp:effectExtent l="0" t="0" r="0" b="0"/>
+            <wp:docPr id="27" name="Picture" descr="Figure S3. Regression of observed vs. 95% posterior predictive interval for recaptures m used in mark recapture estimates of spawner abundance. Lack of fit is indicated by PPI that do not overlap the black line."/>
+            <wp:cNvGraphicFramePr/>
+            <a:graphic xmlns:a="http://schemas.openxmlformats.org/drawingml/2006/main">
               <a:graphicData uri="http://schemas.openxmlformats.org/drawingml/2006/picture">
-                <pic:pic>
+                <pic:pic xmlns:pic="http://schemas.openxmlformats.org/drawingml/2006/picture">
                   <pic:nvPicPr>
-                    <pic:cNvPr descr="results/Results_2024-04-06/m_PPC.png" id="28" name="Picture"/>
+                    <pic:cNvPr id="28" name="Picture" descr="results/Results_2024-04-06/m_PPC.png"/>
                     <pic:cNvPicPr>
-                      <a:picLocks noChangeArrowheads="1" noChangeAspect="1"/>
+                      <a:picLocks noChangeAspect="1" noChangeArrowheads="1"/>
                     </pic:cNvPicPr>
                   </pic:nvPicPr>
                   <pic:blipFill>
-                    <a:blip r:embed="rId26"/>
+                    <a:blip r:embed="rId9"/>
                     <a:stretch>
                       <a:fillRect/>
                     </a:stretch>
@@ -262,21 +254,18 @@
         <w:pStyle w:val="ImageCaption"/>
       </w:pPr>
       <w:r>
-        <w:t xml:space="preserve">Figure S3. Regression of observed vs. 95% posterior predictive interval for recaptures</w:t>
-      </w:r>
-      <w:r>
-        <w:t xml:space="preserve"> </w:t>
+        <w:t xml:space="preserve">Figure S3. Regression of observed vs. 95% posterior predictive interval for recaptures </w:t>
       </w:r>
       <m:oMath>
         <m:r>
+          <w:rPr>
+            <w:rFonts w:ascii="Cambria Math" w:hAnsi="Cambria Math"/>
+          </w:rPr>
           <m:t>m</m:t>
         </m:r>
       </m:oMath>
       <w:r>
-        <w:t xml:space="preserve"> </w:t>
-      </w:r>
-      <w:r>
-        <w:t xml:space="preserve">used in mark recapture estimates of spawner abundance. Lack of fit is indicated by PPI that do not overlap the black line.</w:t>
+        <w:t xml:space="preserve"> used in mark recapture estimates of spawner abundance. Lack of fit is indicated by PPI that do not overlap the black line.</w:t>
       </w:r>
     </w:p>
     <w:p>
@@ -284,22 +273,27 @@
         <w:pStyle w:val="CaptionedFigure"/>
       </w:pPr>
       <w:r>
+        <w:rPr>
+          <w:noProof/>
+        </w:rPr>
+        <w:lastRenderedPageBreak/>
         <w:drawing>
-          <wp:inline>
+          <wp:inline distT="0" distB="0" distL="0" distR="0" wp14:anchorId="7912645A" wp14:editId="7912645B">
             <wp:extent cx="5334000" cy="5334000"/>
-            <wp:effectExtent b="0" l="0" r="0" t="0"/>
-            <wp:docPr descr="Figure S4. Regression of observed vs. 95% posterior predictive interval for for marks n1 used in mark recapture estimates of spawner abundance. Lack of fit is indicated by PPI that do not overlap the black line." title="" id="30" name="Picture"/>
-            <a:graphic>
+            <wp:effectExtent l="0" t="0" r="0" b="0"/>
+            <wp:docPr id="30" name="Picture" descr="Figure S4. Regression of observed vs. 95% posterior predictive interval for for marks n1 used in mark recapture estimates of spawner abundance. Lack of fit is indicated by PPI that do not overlap the black line."/>
+            <wp:cNvGraphicFramePr/>
+            <a:graphic xmlns:a="http://schemas.openxmlformats.org/drawingml/2006/main">
               <a:graphicData uri="http://schemas.openxmlformats.org/drawingml/2006/picture">
-                <pic:pic>
+                <pic:pic xmlns:pic="http://schemas.openxmlformats.org/drawingml/2006/picture">
                   <pic:nvPicPr>
-                    <pic:cNvPr descr="results/Results_2024-04-06/n1_PPC.png" id="31" name="Picture"/>
+                    <pic:cNvPr id="31" name="Picture" descr="results/Results_2024-04-06/n1_PPC.png"/>
                     <pic:cNvPicPr>
-                      <a:picLocks noChangeArrowheads="1" noChangeAspect="1"/>
+                      <a:picLocks noChangeAspect="1" noChangeArrowheads="1"/>
                     </pic:cNvPicPr>
                   </pic:nvPicPr>
                   <pic:blipFill>
-                    <a:blip r:embed="rId29"/>
+                    <a:blip r:embed="rId10"/>
                     <a:stretch>
                       <a:fillRect/>
                     </a:stretch>
@@ -331,24 +325,18 @@
         <w:pStyle w:val="ImageCaption"/>
       </w:pPr>
       <w:r>
-        <w:t xml:space="preserve">Figure S4. Regression of observed vs. 95% posterior predictive interval for for marks</w:t>
-      </w:r>
-      <w:r>
-        <w:t xml:space="preserve"> </w:t>
+        <w:t xml:space="preserve">Figure S4. Regression of observed vs. 95% posterior predictive interval for for marks </w:t>
       </w:r>
       <m:oMath>
         <m:r>
-          <m:t>n</m:t>
-        </m:r>
-        <m:r>
-          <m:t>1</m:t>
+          <w:rPr>
+            <w:rFonts w:ascii="Cambria Math" w:hAnsi="Cambria Math"/>
+          </w:rPr>
+          <m:t>n1</m:t>
         </m:r>
       </m:oMath>
       <w:r>
-        <w:t xml:space="preserve"> </w:t>
-      </w:r>
-      <w:r>
-        <w:t xml:space="preserve">used in mark recapture estimates of spawner abundance. Lack of fit is indicated by PPI that do not overlap the black line.</w:t>
+        <w:t xml:space="preserve"> used in mark recapture estimates of spawner abundance. Lack of fit is indicated by PPI that do not overlap the black line.</w:t>
       </w:r>
     </w:p>
     <w:p>
@@ -356,22 +344,27 @@
         <w:pStyle w:val="CaptionedFigure"/>
       </w:pPr>
       <w:r>
+        <w:rPr>
+          <w:noProof/>
+        </w:rPr>
+        <w:lastRenderedPageBreak/>
         <w:drawing>
-          <wp:inline>
+          <wp:inline distT="0" distB="0" distL="0" distR="0" wp14:anchorId="7912645C" wp14:editId="7912645D">
             <wp:extent cx="5334000" cy="5334000"/>
-            <wp:effectExtent b="0" l="0" r="0" t="0"/>
-            <wp:docPr descr="Figure S5. Regression of observed vs. 95% posterior predictive interval for index redd counts r_{I}. Lack of fit is indicated by PPI that do not overlap the black line." title="" id="33" name="Picture"/>
-            <a:graphic>
+            <wp:effectExtent l="0" t="0" r="0" b="0"/>
+            <wp:docPr id="33" name="Picture" descr="Figure S5. Regression of observed vs. 95% posterior predictive interval for index redd counts r_{I}. Lack of fit is indicated by PPI that do not overlap the black line."/>
+            <wp:cNvGraphicFramePr/>
+            <a:graphic xmlns:a="http://schemas.openxmlformats.org/drawingml/2006/main">
               <a:graphicData uri="http://schemas.openxmlformats.org/drawingml/2006/picture">
-                <pic:pic>
+                <pic:pic xmlns:pic="http://schemas.openxmlformats.org/drawingml/2006/picture">
                   <pic:nvPicPr>
-                    <pic:cNvPr descr="results/Results_2024-04-06/Y2_PPC.png" id="34" name="Picture"/>
+                    <pic:cNvPr id="34" name="Picture" descr="results/Results_2024-04-06/Y2_PPC.png"/>
                     <pic:cNvPicPr>
-                      <a:picLocks noChangeArrowheads="1" noChangeAspect="1"/>
+                      <a:picLocks noChangeAspect="1" noChangeArrowheads="1"/>
                     </pic:cNvPicPr>
                   </pic:nvPicPr>
                   <pic:blipFill>
-                    <a:blip r:embed="rId32"/>
+                    <a:blip r:embed="rId11"/>
                     <a:stretch>
                       <a:fillRect/>
                     </a:stretch>
@@ -403,27 +396,37 @@
         <w:pStyle w:val="ImageCaption"/>
       </w:pPr>
       <w:r>
-        <w:t xml:space="preserve">Figure S5. Regression of observed vs. 95% posterior predictive interval for index redd counts</w:t>
-      </w:r>
-      <w:r>
-        <w:t xml:space="preserve"> </w:t>
+        <w:t xml:space="preserve">Figure S5. Regression of observed vs. 95% posterior predictive interval for index redd counts </w:t>
       </w:r>
       <m:oMath>
         <m:sSub>
+          <m:sSubPr>
+            <m:ctrlPr>
+              <w:rPr>
+                <w:rFonts w:ascii="Cambria Math" w:hAnsi="Cambria Math"/>
+              </w:rPr>
+            </m:ctrlPr>
+          </m:sSubPr>
           <m:e>
             <m:r>
+              <w:rPr>
+                <w:rFonts w:ascii="Cambria Math" w:hAnsi="Cambria Math"/>
+              </w:rPr>
               <m:t>r</m:t>
             </m:r>
           </m:e>
           <m:sub>
             <m:r>
+              <w:rPr>
+                <w:rFonts w:ascii="Cambria Math" w:hAnsi="Cambria Math"/>
+              </w:rPr>
               <m:t>I</m:t>
             </m:r>
           </m:sub>
         </m:sSub>
       </m:oMath>
       <w:r>
-        <w:t xml:space="preserve">. Lack of fit is indicated by PPI that do not overlap the black line.</w:t>
+        <w:t>. Lack of fit is indicated by PPI that do not overlap the black line.</w:t>
       </w:r>
     </w:p>
     <w:p>
@@ -431,22 +434,102 @@
         <w:pStyle w:val="CaptionedFigure"/>
       </w:pPr>
       <w:r>
+        <w:rPr>
+          <w:noProof/>
+        </w:rPr>
+        <w:lastRenderedPageBreak/>
         <w:drawing>
-          <wp:inline>
-            <wp:extent cx="5334000" cy="5334000"/>
-            <wp:effectExtent b="0" l="0" r="0" t="0"/>
-            <wp:docPr descr="Figure S6. Regression of observed vs. 95% posterior predictive interval for GRTS redd counts r. Both x and y axes are log10 transformed and a constant of 1 was added to observations and predictions to aid visualization. Coloring depicts observations within and outside of the 95% PPI. A jitter was applied to x values. Lack of fit is indicated by PPI that do not overlap the black line." title="" id="36" name="Picture"/>
-            <a:graphic>
+          <wp:inline distT="0" distB="0" distL="0" distR="0" wp14:anchorId="7912645E" wp14:editId="7C985F82">
+            <wp:extent cx="2371302" cy="7113905"/>
+            <wp:effectExtent l="0" t="0" r="0" b="0"/>
+            <wp:docPr id="36" name="Picture" descr="Figure S6. Regression of observed vs. posterior predictive distribution of GRTS redd counts r. Both x and y axes are log10 transformed and a constant of 1 was added to observations and predictions to aid visualization. A 1:1 line is shown in black. Top panel: x values are jittered observations (redd count in an individual subpopulation, year, and reach) and y are 95% PPI. Coloring depicts observations within and outside of the 95% PPI. Middle Panel: x values are jittered observations (redd count in an individual subpopulation, year, and reach) and y are the mean of the posterior predictive distribution. Bottom Panel: x values are the mean of redd counts across all reaches in an individual subpopulation and year and y are mean across reaches of the posterior predictive means redd total bu subpopulation and year. Overall, 2786 out of 2828 observations (98.5%) were within the 95% PPI. When this calculation is performed separately for each year and subpopulation, 181 of 207 year-by-subpopulation combinations had &gt;=95% of observations within the 95% PPI. The remainder had less, and of these the lowest coverage was 75% of year and subpopulation specific reach level redd observations were within the 95%PPI. Although the top panel shows good PPI interval coverage, it appears to show lack of correspondence between the observed and expected. This is a natural effect of a shrinkage estimator (multivariate state space process model) applied to a high noise low mean count process. The middle plot shows that at the observation level, the posterior means were associated with the observations. The bottom panel shows that at the subpopulation and year level, the mean of the observations and the mean of the predictions were not different from 1:1. This suggests that any appearance of lack of association in the top panel was not pathological, but merely the model attempting to extract mean redd densities from very noisy low mean count data."/>
+            <wp:cNvGraphicFramePr/>
+            <a:graphic xmlns:a="http://schemas.openxmlformats.org/drawingml/2006/main">
               <a:graphicData uri="http://schemas.openxmlformats.org/drawingml/2006/picture">
-                <pic:pic>
+                <pic:pic xmlns:pic="http://schemas.openxmlformats.org/drawingml/2006/picture">
                   <pic:nvPicPr>
-                    <pic:cNvPr descr="results/Results_2024-04-06/Y_PPC_v2.png" id="37" name="Picture"/>
+                    <pic:cNvPr id="37" name="Picture" descr="results/Results_2024-04-06/Y_PPC_v4.png"/>
                     <pic:cNvPicPr>
-                      <a:picLocks noChangeArrowheads="1" noChangeAspect="1"/>
+                      <a:picLocks noChangeAspect="1" noChangeArrowheads="1"/>
                     </pic:cNvPicPr>
                   </pic:nvPicPr>
                   <pic:blipFill>
-                    <a:blip r:embed="rId35"/>
+                    <a:blip r:embed="rId12"/>
+                    <a:stretch>
+                      <a:fillRect/>
+                    </a:stretch>
+                  </pic:blipFill>
+                  <pic:spPr bwMode="auto">
+                    <a:xfrm>
+                      <a:off x="0" y="0"/>
+                      <a:ext cx="2390634" cy="7171900"/>
+                    </a:xfrm>
+                    <a:prstGeom prst="rect">
+                      <a:avLst/>
+                    </a:prstGeom>
+                    <a:noFill/>
+                    <a:ln w="9525">
+                      <a:noFill/>
+                      <a:headEnd/>
+                      <a:tailEnd/>
+                    </a:ln>
+                  </pic:spPr>
+                </pic:pic>
+              </a:graphicData>
+            </a:graphic>
+          </wp:inline>
+        </w:drawing>
+      </w:r>
+    </w:p>
+    <w:p>
+      <w:pPr>
+        <w:pStyle w:val="ImageCaption"/>
+      </w:pPr>
+      <w:r>
+        <w:t xml:space="preserve">Figure S6. Regression of observed vs. posterior predictive distribution of GRTS redd counts </w:t>
+      </w:r>
+      <m:oMath>
+        <m:r>
+          <w:rPr>
+            <w:rFonts w:ascii="Cambria Math" w:hAnsi="Cambria Math"/>
+          </w:rPr>
+          <m:t>r</m:t>
+        </m:r>
+      </m:oMath>
+      <w:r>
+        <w:t xml:space="preserve">. Both x and y axes are log10 transformed and a constant of 1 was added to observations and predictions to aid visualization. A 1:1 line is shown in black. Top panel: x values are jittered observations (redd count in an individual subpopulation, year, and reach) and y are 95% PPI. Coloring depicts observations within and outside of the 95% PPI. Middle Panel: x values are </w:t>
+      </w:r>
+      <w:r>
+        <w:lastRenderedPageBreak/>
+        <w:t>jittered observations (redd count in an individual subpopulation, year, and reach) and y are the mean of the posterior predictive distribution. Bottom Panel: x values are the mean of redd counts across all reaches in an individual subpopulation and year and y are mean across reaches of the posterior predictive means redd total bu subpopulation and year. Overall, 2786 out of 2828 observations (98.5%) were within the 95% PPI. When this calculation is performed separately for each year and subpopulation, 181 of 207 year-by-subpopulation combinations had &gt;=95% of observations within the 95% PPI. The remainder had less, and of these the lowest coverage was 75% of year and subpopulation specific reach level redd observations were within the 95%PPI. Although the top panel shows good PPI interval coverage, it appears to show lack of correspondence between the observed and expected. This is a natural effect of a shrinkage estimator (multivariate state space process model) applied to a high noise low mean count process. The middle plot shows that at the observation level, the posterior means were associated with the observations. The bottom panel shows that at the subpopulation and year level, the mean of the observations and the mean of the predictions were not different from 1:1. This suggests that any appearance of lack of association in the top panel was not pathological, but merely the model attempting to extract mean redd densities from very noisy low mean count data.</w:t>
+      </w:r>
+    </w:p>
+    <w:p>
+      <w:pPr>
+        <w:pStyle w:val="CaptionedFigure"/>
+      </w:pPr>
+      <w:r>
+        <w:rPr>
+          <w:noProof/>
+        </w:rPr>
+        <w:lastRenderedPageBreak/>
+        <w:drawing>
+          <wp:inline distT="0" distB="0" distL="0" distR="0" wp14:anchorId="79126460" wp14:editId="79126461">
+            <wp:extent cx="5334000" cy="5334000"/>
+            <wp:effectExtent l="0" t="0" r="0" b="0"/>
+            <wp:docPr id="39" name="Picture" descr="Figure S7. Regression of observed vs. 95% posterior predictive interval for the trap and haul census wild adult coho salmon count T_{W}. Lack of fit is indicated by PPI that do not overlap the black line."/>
+            <wp:cNvGraphicFramePr/>
+            <a:graphic xmlns:a="http://schemas.openxmlformats.org/drawingml/2006/main">
+              <a:graphicData uri="http://schemas.openxmlformats.org/drawingml/2006/picture">
+                <pic:pic xmlns:pic="http://schemas.openxmlformats.org/drawingml/2006/picture">
+                  <pic:nvPicPr>
+                    <pic:cNvPr id="40" name="Picture" descr="results/Results_2024-04-06/TH_a_UM_PPC.png"/>
+                    <pic:cNvPicPr>
+                      <a:picLocks noChangeAspect="1" noChangeArrowheads="1"/>
+                    </pic:cNvPicPr>
+                  </pic:nvPicPr>
+                  <pic:blipFill>
+                    <a:blip r:embed="rId13"/>
                     <a:stretch>
                       <a:fillRect/>
                     </a:stretch>
@@ -478,18 +561,37 @@
         <w:pStyle w:val="ImageCaption"/>
       </w:pPr>
       <w:r>
-        <w:t xml:space="preserve">Figure S6. Regression of observed vs. 95% posterior predictive interval for GRTS redd counts</w:t>
-      </w:r>
-      <w:r>
-        <w:t xml:space="preserve"> </w:t>
+        <w:t xml:space="preserve">Figure S7. Regression of observed vs. 95% posterior predictive interval for the trap and haul census wild adult coho salmon count </w:t>
       </w:r>
       <m:oMath>
-        <m:r>
-          <m:t>r</m:t>
-        </m:r>
+        <m:sSub>
+          <m:sSubPr>
+            <m:ctrlPr>
+              <w:rPr>
+                <w:rFonts w:ascii="Cambria Math" w:hAnsi="Cambria Math"/>
+              </w:rPr>
+            </m:ctrlPr>
+          </m:sSubPr>
+          <m:e>
+            <m:r>
+              <w:rPr>
+                <w:rFonts w:ascii="Cambria Math" w:hAnsi="Cambria Math"/>
+              </w:rPr>
+              <m:t>T</m:t>
+            </m:r>
+          </m:e>
+          <m:sub>
+            <m:r>
+              <w:rPr>
+                <w:rFonts w:ascii="Cambria Math" w:hAnsi="Cambria Math"/>
+              </w:rPr>
+              <m:t>W</m:t>
+            </m:r>
+          </m:sub>
+        </m:sSub>
       </m:oMath>
       <w:r>
-        <w:t xml:space="preserve">. Both x and y axes are log10 transformed and a constant of 1 was added to observations and predictions to aid visualization. Coloring depicts observations within and outside of the 95% PPI. A jitter was applied to x values. Lack of fit is indicated by PPI that do not overlap the black line.</w:t>
+        <w:t>. Lack of fit is indicated by PPI that do not overlap the black line.</w:t>
       </w:r>
     </w:p>
     <w:p>
@@ -497,22 +599,27 @@
         <w:pStyle w:val="CaptionedFigure"/>
       </w:pPr>
       <w:r>
+        <w:rPr>
+          <w:noProof/>
+        </w:rPr>
+        <w:lastRenderedPageBreak/>
         <w:drawing>
-          <wp:inline>
+          <wp:inline distT="0" distB="0" distL="0" distR="0" wp14:anchorId="79126462" wp14:editId="79126463">
             <wp:extent cx="5334000" cy="5334000"/>
-            <wp:effectExtent b="0" l="0" r="0" t="0"/>
-            <wp:docPr descr="Figure S7. Regression of observed vs. 95% posterior predictive interval for the trap and haul census wild adult coho salmon count T_{W}. Lack of fit is indicated by PPI that do not overlap the black line." title="" id="39" name="Picture"/>
-            <a:graphic>
+            <wp:effectExtent l="0" t="0" r="0" b="0"/>
+            <wp:docPr id="42" name="Picture" descr="Figure S8. Regression of observed vs. 95% posterior predictive interval for the trap and haul census hatchery adult coho salmon count T_{H}. Lack of fit is indicated by PPI that do not overlap the black line."/>
+            <wp:cNvGraphicFramePr/>
+            <a:graphic xmlns:a="http://schemas.openxmlformats.org/drawingml/2006/main">
               <a:graphicData uri="http://schemas.openxmlformats.org/drawingml/2006/picture">
-                <pic:pic>
+                <pic:pic xmlns:pic="http://schemas.openxmlformats.org/drawingml/2006/picture">
                   <pic:nvPicPr>
-                    <pic:cNvPr descr="results/Results_2024-04-06/TH_a_UM_PPC.png" id="40" name="Picture"/>
+                    <pic:cNvPr id="43" name="Picture" descr="results/Results_2024-04-06/TH_a_M_PPC.png"/>
                     <pic:cNvPicPr>
-                      <a:picLocks noChangeArrowheads="1" noChangeAspect="1"/>
+                      <a:picLocks noChangeAspect="1" noChangeArrowheads="1"/>
                     </pic:cNvPicPr>
                   </pic:nvPicPr>
                   <pic:blipFill>
-                    <a:blip r:embed="rId38"/>
+                    <a:blip r:embed="rId14"/>
                     <a:stretch>
                       <a:fillRect/>
                     </a:stretch>
@@ -544,27 +651,37 @@
         <w:pStyle w:val="ImageCaption"/>
       </w:pPr>
       <w:r>
-        <w:t xml:space="preserve">Figure S7. Regression of observed vs. 95% posterior predictive interval for the trap and haul census wild adult coho salmon count</w:t>
-      </w:r>
-      <w:r>
-        <w:t xml:space="preserve"> </w:t>
+        <w:t xml:space="preserve">Figure S8. Regression of observed vs. 95% posterior predictive interval for the trap and haul census hatchery adult coho salmon count </w:t>
       </w:r>
       <m:oMath>
         <m:sSub>
+          <m:sSubPr>
+            <m:ctrlPr>
+              <w:rPr>
+                <w:rFonts w:ascii="Cambria Math" w:hAnsi="Cambria Math"/>
+              </w:rPr>
+            </m:ctrlPr>
+          </m:sSubPr>
           <m:e>
             <m:r>
+              <w:rPr>
+                <w:rFonts w:ascii="Cambria Math" w:hAnsi="Cambria Math"/>
+              </w:rPr>
               <m:t>T</m:t>
             </m:r>
           </m:e>
           <m:sub>
             <m:r>
-              <m:t>W</m:t>
+              <w:rPr>
+                <w:rFonts w:ascii="Cambria Math" w:hAnsi="Cambria Math"/>
+              </w:rPr>
+              <m:t>H</m:t>
             </m:r>
           </m:sub>
         </m:sSub>
       </m:oMath>
       <w:r>
-        <w:t xml:space="preserve">. Lack of fit is indicated by PPI that do not overlap the black line.</w:t>
+        <w:t>. Lack of fit is indicated by PPI that do not overlap the black line.</w:t>
       </w:r>
     </w:p>
     <w:p>
@@ -572,22 +689,27 @@
         <w:pStyle w:val="CaptionedFigure"/>
       </w:pPr>
       <w:r>
+        <w:rPr>
+          <w:noProof/>
+        </w:rPr>
+        <w:lastRenderedPageBreak/>
         <w:drawing>
-          <wp:inline>
+          <wp:inline distT="0" distB="0" distL="0" distR="0" wp14:anchorId="79126464" wp14:editId="79126465">
             <wp:extent cx="5334000" cy="5334000"/>
-            <wp:effectExtent b="0" l="0" r="0" t="0"/>
-            <wp:docPr descr="Figure S8. Regression of observed vs. 95% posterior predictive interval for the trap and haul census hatchery adult coho salmon count T_{H}. Lack of fit is indicated by PPI that do not overlap the black line." title="" id="42" name="Picture"/>
-            <a:graphic>
+            <wp:effectExtent l="0" t="0" r="0" b="0"/>
+            <wp:docPr id="45" name="Picture" descr="Figure S9. Regression of observed vs. 95% posterior predictive interval for the catch record card point estimate of hatchery adult coho salmon catch c used in to estimate exploitation rates occuring upstream of dams after the release of trap-and-haul adults. Lack of fit is indicated by PPI that do not overlap the black line."/>
+            <wp:cNvGraphicFramePr/>
+            <a:graphic xmlns:a="http://schemas.openxmlformats.org/drawingml/2006/main">
               <a:graphicData uri="http://schemas.openxmlformats.org/drawingml/2006/picture">
-                <pic:pic>
+                <pic:pic xmlns:pic="http://schemas.openxmlformats.org/drawingml/2006/picture">
                   <pic:nvPicPr>
-                    <pic:cNvPr descr="results/Results_2024-04-06/TH_a_M_PPC.png" id="43" name="Picture"/>
+                    <pic:cNvPr id="46" name="Picture" descr="results/Results_2024-04-06/catch_a_M_mu_PPC.png"/>
                     <pic:cNvPicPr>
-                      <a:picLocks noChangeArrowheads="1" noChangeAspect="1"/>
+                      <a:picLocks noChangeAspect="1" noChangeArrowheads="1"/>
                     </pic:cNvPicPr>
                   </pic:nvPicPr>
                   <pic:blipFill>
-                    <a:blip r:embed="rId41"/>
+                    <a:blip r:embed="rId15"/>
                     <a:stretch>
                       <a:fillRect/>
                     </a:stretch>
@@ -619,186 +741,67 @@
         <w:pStyle w:val="ImageCaption"/>
       </w:pPr>
       <w:r>
-        <w:t xml:space="preserve">Figure S8. Regression of observed vs. 95% posterior predictive interval for the trap and haul census hatchery adult coho salmon count</w:t>
-      </w:r>
-      <w:r>
-        <w:t xml:space="preserve"> </w:t>
-      </w:r>
-      <m:oMath>
-        <m:sSub>
-          <m:e>
-            <m:r>
-              <m:t>T</m:t>
-            </m:r>
-          </m:e>
-          <m:sub>
-            <m:r>
-              <m:t>H</m:t>
-            </m:r>
-          </m:sub>
-        </m:sSub>
-      </m:oMath>
-      <w:r>
-        <w:t xml:space="preserve">. Lack of fit is indicated by PPI that do not overlap the black line.</w:t>
-      </w:r>
-    </w:p>
-    <w:p>
-      <w:pPr>
-        <w:pStyle w:val="CaptionedFigure"/>
-      </w:pPr>
-      <w:r>
-        <w:drawing>
-          <wp:inline>
-            <wp:extent cx="5334000" cy="5334000"/>
-            <wp:effectExtent b="0" l="0" r="0" t="0"/>
-            <wp:docPr descr="Figure S9. Regression of observed vs. 95% posterior predictive interval for the catch record card point estimate of hatchery adult coho salmon catch c used in to estimate exploitation rates occuring upstream of dams after the release of trap-and-haul adults. Lack of fit is indicated by PPI that do not overlap the black line." title="" id="45" name="Picture"/>
-            <a:graphic>
-              <a:graphicData uri="http://schemas.openxmlformats.org/drawingml/2006/picture">
-                <pic:pic>
-                  <pic:nvPicPr>
-                    <pic:cNvPr descr="results/Results_2024-04-06/catch_a_M_mu_PPC.png" id="46" name="Picture"/>
-                    <pic:cNvPicPr>
-                      <a:picLocks noChangeArrowheads="1" noChangeAspect="1"/>
-                    </pic:cNvPicPr>
-                  </pic:nvPicPr>
-                  <pic:blipFill>
-                    <a:blip r:embed="rId44"/>
-                    <a:stretch>
-                      <a:fillRect/>
-                    </a:stretch>
-                  </pic:blipFill>
-                  <pic:spPr bwMode="auto">
-                    <a:xfrm>
-                      <a:off x="0" y="0"/>
-                      <a:ext cx="5334000" cy="5334000"/>
-                    </a:xfrm>
-                    <a:prstGeom prst="rect">
-                      <a:avLst/>
-                    </a:prstGeom>
-                    <a:noFill/>
-                    <a:ln w="9525">
-                      <a:noFill/>
-                      <a:headEnd/>
-                      <a:tailEnd/>
-                    </a:ln>
-                  </pic:spPr>
-                </pic:pic>
-              </a:graphicData>
-            </a:graphic>
-          </wp:inline>
-        </w:drawing>
-      </w:r>
-    </w:p>
-    <w:p>
-      <w:pPr>
-        <w:pStyle w:val="ImageCaption"/>
-      </w:pPr>
-      <w:r>
-        <w:t xml:space="preserve">Figure S9. Regression of observed vs. 95% posterior predictive interval for the catch record card point estimate of hatchery adult coho salmon catch</w:t>
-      </w:r>
-      <w:r>
-        <w:t xml:space="preserve"> </w:t>
+        <w:t xml:space="preserve">Figure S9. Regression of observed vs. 95% posterior predictive interval for the catch record card point estimate of hatchery adult coho salmon catch </w:t>
       </w:r>
       <m:oMath>
         <m:r>
+          <w:rPr>
+            <w:rFonts w:ascii="Cambria Math" w:hAnsi="Cambria Math"/>
+          </w:rPr>
           <m:t>c</m:t>
         </m:r>
       </m:oMath>
       <w:r>
-        <w:t xml:space="preserve"> </w:t>
-      </w:r>
-      <w:r>
-        <w:t xml:space="preserve">used in to estimate exploitation rates occuring upstream of dams after the release of trap-and-haul adults. Lack of fit is indicated by PPI that do not overlap the black line.</w:t>
-      </w:r>
-    </w:p>
-    <w:p>
-      <w:pPr>
-        <w:pStyle w:val="CaptionedFigure"/>
-      </w:pPr>
-      <w:r>
-        <w:drawing>
-          <wp:inline>
-            <wp:extent cx="5334000" cy="5334000"/>
-            <wp:effectExtent b="0" l="0" r="0" t="0"/>
-            <wp:docPr descr="Figure S10. Regression of observed vs. 95% posterior predictive interval for GRTS redd counts r. Panels are years (rows) and subpopulations (columns) and data are individual reach-level redd counts. Lack of fit is indicated by PPI that do not overlap the black line." title="" id="48" name="Picture"/>
-            <a:graphic>
-              <a:graphicData uri="http://schemas.openxmlformats.org/drawingml/2006/picture">
-                <pic:pic>
-                  <pic:nvPicPr>
-                    <pic:cNvPr descr="results/Results_2024-04-06/Y_PPC.png" id="49" name="Picture"/>
-                    <pic:cNvPicPr>
-                      <a:picLocks noChangeArrowheads="1" noChangeAspect="1"/>
-                    </pic:cNvPicPr>
-                  </pic:nvPicPr>
-                  <pic:blipFill>
-                    <a:blip r:embed="rId47"/>
-                    <a:stretch>
-                      <a:fillRect/>
-                    </a:stretch>
-                  </pic:blipFill>
-                  <pic:spPr bwMode="auto">
-                    <a:xfrm>
-                      <a:off x="0" y="0"/>
-                      <a:ext cx="5334000" cy="5334000"/>
-                    </a:xfrm>
-                    <a:prstGeom prst="rect">
-                      <a:avLst/>
-                    </a:prstGeom>
-                    <a:noFill/>
-                    <a:ln w="9525">
-                      <a:noFill/>
-                      <a:headEnd/>
-                      <a:tailEnd/>
-                    </a:ln>
-                  </pic:spPr>
-                </pic:pic>
-              </a:graphicData>
-            </a:graphic>
-          </wp:inline>
-        </w:drawing>
-      </w:r>
-    </w:p>
-    <w:p>
-      <w:pPr>
-        <w:pStyle w:val="ImageCaption"/>
-      </w:pPr>
-      <w:r>
-        <w:t xml:space="preserve">Figure S10. Regression of observed vs. 95% posterior predictive interval for GRTS redd counts</w:t>
-      </w:r>
-      <w:r>
-        <w:t xml:space="preserve"> </w:t>
-      </w:r>
-      <m:oMath>
-        <m:r>
-          <m:t>r</m:t>
-        </m:r>
-      </m:oMath>
-      <w:r>
-        <w:t xml:space="preserve">. Panels are years (rows) and subpopulations (columns) and data are individual reach-level redd counts. Lack of fit is indicated by PPI that do not overlap the black line.</w:t>
-      </w:r>
-    </w:p>
-    <w:sectPr/>
+        <w:t xml:space="preserve"> used in to estimate exploitation rates occuring upstream of dams after the release of trap-and-haul adults. Lack of fit is indicated by PPI that do not overlap the black line.</w:t>
+      </w:r>
+    </w:p>
+    <w:sectPr>
+      <w:pgSz w:w="12240" w:h="15840"/>
+      <w:pgMar w:top="1440" w:right="1440" w:bottom="1440" w:left="1440" w:header="720" w:footer="720" w:gutter="0"/>
+      <w:cols w:space="720"/>
+    </w:sectPr>
   </w:body>
 </w:document>
 </file>
 
-<file path=word/comments.xml><?xml version="1.0" encoding="utf-8"?>
-<w:comments xmlns:w="http://schemas.openxmlformats.org/wordprocessingml/2006/main" xmlns:m="http://schemas.openxmlformats.org/officeDocument/2006/math" xmlns:r="http://schemas.openxmlformats.org/officeDocument/2006/relationships" xmlns:o="urn:schemas-microsoft-com:office:office" xmlns:v="urn:schemas-microsoft-com:vml" xmlns:w10="urn:schemas-microsoft-com:office:word" xmlns:a="http://schemas.openxmlformats.org/drawingml/2006/main" xmlns:pic="http://schemas.openxmlformats.org/drawingml/2006/picture" xmlns:wp="http://schemas.openxmlformats.org/drawingml/2006/wordprocessingDrawing"/>
+<file path=word/endnotes.xml><?xml version="1.0" encoding="utf-8"?>
+<w:endnotes xmlns:wpc="http://schemas.microsoft.com/office/word/2010/wordprocessingCanvas" xmlns:cx="http://schemas.microsoft.com/office/drawing/2014/chartex" xmlns:cx1="http://schemas.microsoft.com/office/drawing/2015/9/8/chartex" xmlns:cx2="http://schemas.microsoft.com/office/drawing/2015/10/21/chartex" xmlns:cx3="http://schemas.microsoft.com/office/drawing/2016/5/9/chartex" xmlns:cx4="http://schemas.microsoft.com/office/drawing/2016/5/10/chartex" xmlns:cx5="http://schemas.microsoft.com/office/drawing/2016/5/11/chartex" xmlns:cx6="http://schemas.microsoft.com/office/drawing/2016/5/12/chartex" xmlns:cx7="http://schemas.microsoft.com/office/drawing/2016/5/13/chartex" xmlns:cx8="http://schemas.microsoft.com/office/drawing/2016/5/14/chartex" xmlns:mc="http://schemas.openxmlformats.org/markup-compatibility/2006" xmlns:aink="http://schemas.microsoft.com/office/drawing/2016/ink" xmlns:am3d="http://schemas.microsoft.com/office/drawing/2017/model3d" xmlns:o="urn:schemas-microsoft-com:office:office" xmlns:oel="http://schemas.microsoft.com/office/2019/extlst" xmlns:r="http://schemas.openxmlformats.org/officeDocument/2006/relationships" xmlns:m="http://schemas.openxmlformats.org/officeDocument/2006/math" xmlns:v="urn:schemas-microsoft-com:vml" xmlns:wp14="http://schemas.microsoft.com/office/word/2010/wordprocessingDrawing" xmlns:wp="http://schemas.openxmlformats.org/drawingml/2006/wordprocessingDrawing" xmlns:w10="urn:schemas-microsoft-com:office:word" xmlns:w="http://schemas.openxmlformats.org/wordprocessingml/2006/main" xmlns:w14="http://schemas.microsoft.com/office/word/2010/wordml" xmlns:w15="http://schemas.microsoft.com/office/word/2012/wordml" xmlns:w16cex="http://schemas.microsoft.com/office/word/2018/wordml/cex" xmlns:w16cid="http://schemas.microsoft.com/office/word/2016/wordml/cid" xmlns:w16="http://schemas.microsoft.com/office/word/2018/wordml" xmlns:w16sdtdh="http://schemas.microsoft.com/office/word/2020/wordml/sdtdatahash" xmlns:w16se="http://schemas.microsoft.com/office/word/2015/wordml/symex" xmlns:wpg="http://schemas.microsoft.com/office/word/2010/wordprocessingGroup" xmlns:wpi="http://schemas.microsoft.com/office/word/2010/wordprocessingInk" xmlns:wne="http://schemas.microsoft.com/office/word/2006/wordml" xmlns:wps="http://schemas.microsoft.com/office/word/2010/wordprocessingShape" mc:Ignorable="w14 w15 w16se w16cid w16 w16cex w16sdtdh wp14">
+  <w:endnote w:type="separator" w:id="-1">
+    <w:p>
+      <w:pPr>
+        <w:spacing w:after="0"/>
+      </w:pPr>
+      <w:r>
+        <w:separator/>
+      </w:r>
+    </w:p>
+  </w:endnote>
+  <w:endnote w:type="continuationSeparator" w:id="0">
+    <w:p>
+      <w:pPr>
+        <w:spacing w:after="0"/>
+      </w:pPr>
+      <w:r>
+        <w:continuationSeparator/>
+      </w:r>
+    </w:p>
+  </w:endnote>
+</w:endnotes>
 </file>
 
 <file path=word/footnotes.xml><?xml version="1.0" encoding="utf-8"?>
-<w:footnotes xmlns:w="http://schemas.openxmlformats.org/wordprocessingml/2006/main" xmlns:m="http://schemas.openxmlformats.org/officeDocument/2006/math" xmlns:r="http://schemas.openxmlformats.org/officeDocument/2006/relationships" xmlns:o="urn:schemas-microsoft-com:office:office" xmlns:v="urn:schemas-microsoft-com:vml" xmlns:w10="urn:schemas-microsoft-com:office:word" xmlns:a="http://schemas.openxmlformats.org/drawingml/2006/main" xmlns:pic="http://schemas.openxmlformats.org/drawingml/2006/picture" xmlns:wp="http://schemas.openxmlformats.org/drawingml/2006/wordprocessingDrawing">
+<w:footnotes xmlns:wpc="http://schemas.microsoft.com/office/word/2010/wordprocessingCanvas" xmlns:cx="http://schemas.microsoft.com/office/drawing/2014/chartex" xmlns:cx1="http://schemas.microsoft.com/office/drawing/2015/9/8/chartex" xmlns:cx2="http://schemas.microsoft.com/office/drawing/2015/10/21/chartex" xmlns:cx3="http://schemas.microsoft.com/office/drawing/2016/5/9/chartex" xmlns:cx4="http://schemas.microsoft.com/office/drawing/2016/5/10/chartex" xmlns:cx5="http://schemas.microsoft.com/office/drawing/2016/5/11/chartex" xmlns:cx6="http://schemas.microsoft.com/office/drawing/2016/5/12/chartex" xmlns:cx7="http://schemas.microsoft.com/office/drawing/2016/5/13/chartex" xmlns:cx8="http://schemas.microsoft.com/office/drawing/2016/5/14/chartex" xmlns:mc="http://schemas.openxmlformats.org/markup-compatibility/2006" xmlns:aink="http://schemas.microsoft.com/office/drawing/2016/ink" xmlns:am3d="http://schemas.microsoft.com/office/drawing/2017/model3d" xmlns:o="urn:schemas-microsoft-com:office:office" xmlns:oel="http://schemas.microsoft.com/office/2019/extlst" xmlns:r="http://schemas.openxmlformats.org/officeDocument/2006/relationships" xmlns:m="http://schemas.openxmlformats.org/officeDocument/2006/math" xmlns:v="urn:schemas-microsoft-com:vml" xmlns:wp14="http://schemas.microsoft.com/office/word/2010/wordprocessingDrawing" xmlns:wp="http://schemas.openxmlformats.org/drawingml/2006/wordprocessingDrawing" xmlns:w10="urn:schemas-microsoft-com:office:word" xmlns:w="http://schemas.openxmlformats.org/wordprocessingml/2006/main" xmlns:w14="http://schemas.microsoft.com/office/word/2010/wordml" xmlns:w15="http://schemas.microsoft.com/office/word/2012/wordml" xmlns:w16cex="http://schemas.microsoft.com/office/word/2018/wordml/cex" xmlns:w16cid="http://schemas.microsoft.com/office/word/2016/wordml/cid" xmlns:w16="http://schemas.microsoft.com/office/word/2018/wordml" xmlns:w16sdtdh="http://schemas.microsoft.com/office/word/2020/wordml/sdtdatahash" xmlns:w16se="http://schemas.microsoft.com/office/word/2015/wordml/symex" xmlns:wpg="http://schemas.microsoft.com/office/word/2010/wordprocessingGroup" xmlns:wpi="http://schemas.microsoft.com/office/word/2010/wordprocessingInk" xmlns:wne="http://schemas.microsoft.com/office/word/2006/wordml" xmlns:wps="http://schemas.microsoft.com/office/word/2010/wordprocessingShape" mc:Ignorable="w14 w15 w16se w16cid w16 w16cex w16sdtdh wp14">
+  <w:footnote w:type="separator" w:id="-1">
+    <w:p>
+      <w:r>
+        <w:separator/>
+      </w:r>
+    </w:p>
+  </w:footnote>
   <w:footnote w:type="continuationSeparator" w:id="0">
     <w:p>
       <w:r>
         <w:continuationSeparator/>
-      </w:r>
-    </w:p>
-  </w:footnote>
-  <w:footnote w:type="separator" w:id="-1">
-    <w:p>
-      <w:r>
-        <w:separator/>
       </w:r>
     </w:p>
   </w:footnote>
@@ -806,10 +809,11 @@
 </file>
 
 <file path=word/numbering.xml><?xml version="1.0" encoding="utf-8"?>
-<w:numbering xmlns:w="http://schemas.openxmlformats.org/wordprocessingml/2006/main">
-  <w:abstractNum w:abstractNumId="990">
-    <w:nsid w:val="A990"/>
+<w:numbering xmlns:wpc="http://schemas.microsoft.com/office/word/2010/wordprocessingCanvas" xmlns:cx="http://schemas.microsoft.com/office/drawing/2014/chartex" xmlns:cx1="http://schemas.microsoft.com/office/drawing/2015/9/8/chartex" xmlns:cx2="http://schemas.microsoft.com/office/drawing/2015/10/21/chartex" xmlns:cx3="http://schemas.microsoft.com/office/drawing/2016/5/9/chartex" xmlns:cx4="http://schemas.microsoft.com/office/drawing/2016/5/10/chartex" xmlns:cx5="http://schemas.microsoft.com/office/drawing/2016/5/11/chartex" xmlns:cx6="http://schemas.microsoft.com/office/drawing/2016/5/12/chartex" xmlns:cx7="http://schemas.microsoft.com/office/drawing/2016/5/13/chartex" xmlns:cx8="http://schemas.microsoft.com/office/drawing/2016/5/14/chartex" xmlns:mc="http://schemas.openxmlformats.org/markup-compatibility/2006" xmlns:aink="http://schemas.microsoft.com/office/drawing/2016/ink" xmlns:am3d="http://schemas.microsoft.com/office/drawing/2017/model3d" xmlns:o="urn:schemas-microsoft-com:office:office" xmlns:oel="http://schemas.microsoft.com/office/2019/extlst" xmlns:r="http://schemas.openxmlformats.org/officeDocument/2006/relationships" xmlns:m="http://schemas.openxmlformats.org/officeDocument/2006/math" xmlns:v="urn:schemas-microsoft-com:vml" xmlns:wp14="http://schemas.microsoft.com/office/word/2010/wordprocessingDrawing" xmlns:wp="http://schemas.openxmlformats.org/drawingml/2006/wordprocessingDrawing" xmlns:w10="urn:schemas-microsoft-com:office:word" xmlns:w="http://schemas.openxmlformats.org/wordprocessingml/2006/main" xmlns:w14="http://schemas.microsoft.com/office/word/2010/wordml" xmlns:w15="http://schemas.microsoft.com/office/word/2012/wordml" xmlns:w16cex="http://schemas.microsoft.com/office/word/2018/wordml/cex" xmlns:w16cid="http://schemas.microsoft.com/office/word/2016/wordml/cid" xmlns:w16="http://schemas.microsoft.com/office/word/2018/wordml" xmlns:w16sdtdh="http://schemas.microsoft.com/office/word/2020/wordml/sdtdatahash" xmlns:w16se="http://schemas.microsoft.com/office/word/2015/wordml/symex" xmlns:wpg="http://schemas.microsoft.com/office/word/2010/wordprocessingGroup" xmlns:wpi="http://schemas.microsoft.com/office/word/2010/wordprocessingInk" xmlns:wne="http://schemas.microsoft.com/office/word/2006/wordml" xmlns:wps="http://schemas.microsoft.com/office/word/2010/wordprocessingShape" mc:Ignorable="w14 w15 w16se w16cid w16 w16cex w16sdtdh wp14">
+  <w:abstractNum w:abstractNumId="0" w15:restartNumberingAfterBreak="0">
+    <w:nsid w:val="0000A990"/>
     <w:multiLevelType w:val="multilevel"/>
+    <w:tmpl w:val="A3381824"/>
     <w:lvl w:ilvl="0">
       <w:numFmt w:val="bullet"/>
       <w:lvlText w:val=" "/>
@@ -883,21 +887,21 @@
       </w:pPr>
     </w:lvl>
   </w:abstractNum>
-  <w:num w:numId="1000">
-    <w:abstractNumId w:val="990"/>
+  <w:num w:numId="1" w16cid:durableId="398286440">
+    <w:abstractNumId w:val="0"/>
   </w:num>
 </w:numbering>
 </file>
 
 <file path=word/styles.xml><?xml version="1.0" encoding="utf-8"?>
-<w:styles xmlns:r="http://schemas.openxmlformats.org/officeDocument/2006/relationships" xmlns:w="http://schemas.openxmlformats.org/wordprocessingml/2006/main">
+<w:styles xmlns:mc="http://schemas.openxmlformats.org/markup-compatibility/2006" xmlns:r="http://schemas.openxmlformats.org/officeDocument/2006/relationships" xmlns:w="http://schemas.openxmlformats.org/wordprocessingml/2006/main" xmlns:w14="http://schemas.microsoft.com/office/word/2010/wordml" xmlns:w15="http://schemas.microsoft.com/office/word/2012/wordml" xmlns:w16cex="http://schemas.microsoft.com/office/word/2018/wordml/cex" xmlns:w16cid="http://schemas.microsoft.com/office/word/2016/wordml/cid" xmlns:w16="http://schemas.microsoft.com/office/word/2018/wordml" xmlns:w16sdtdh="http://schemas.microsoft.com/office/word/2020/wordml/sdtdatahash" xmlns:w16se="http://schemas.microsoft.com/office/word/2015/wordml/symex" mc:Ignorable="w14 w15 w16se w16cid w16 w16cex w16sdtdh">
   <w:docDefaults>
     <w:rPrDefault>
       <w:rPr>
-        <w:rFonts w:asciiTheme="minorHAnsi" w:cstheme="minorBidi" w:eastAsiaTheme="minorHAnsi" w:hAnsiTheme="minorHAnsi"/>
+        <w:rFonts w:asciiTheme="minorHAnsi" w:eastAsiaTheme="minorHAnsi" w:hAnsiTheme="minorHAnsi" w:cstheme="minorBidi"/>
         <w:sz w:val="24"/>
         <w:szCs w:val="24"/>
-        <w:lang w:bidi="ar-SA" w:eastAsia="en-US" w:val="en-US"/>
+        <w:lang w:val="en-US" w:eastAsia="en-US" w:bidi="ar-SA"/>
       </w:rPr>
     </w:rPrDefault>
     <w:pPrDefault>
@@ -906,35 +910,478 @@
       </w:pPr>
     </w:pPrDefault>
   </w:docDefaults>
-  <w:latentStyles w:count="276" w:defLockedState="0" w:defQFormat="0" w:defSemiHidden="0" w:defUIPriority="0" w:defUnhideWhenUsed="0"/>
-  <w:style w:default="1" w:styleId="Normal" w:type="paragraph">
+  <w:latentStyles w:defLockedState="0" w:defUIPriority="0" w:defSemiHidden="0" w:defUnhideWhenUsed="0" w:defQFormat="0" w:count="376">
+    <w:lsdException w:name="Normal Table" w:semiHidden="1" w:unhideWhenUsed="1"/>
+    <w:lsdException w:name="Table Simple 1" w:semiHidden="1" w:unhideWhenUsed="1"/>
+    <w:lsdException w:name="Table Simple 2" w:semiHidden="1" w:unhideWhenUsed="1"/>
+    <w:lsdException w:name="Table Simple 3" w:semiHidden="1" w:unhideWhenUsed="1"/>
+    <w:lsdException w:name="Table Classic 1" w:semiHidden="1" w:unhideWhenUsed="1"/>
+    <w:lsdException w:name="Table Classic 2" w:semiHidden="1" w:unhideWhenUsed="1"/>
+    <w:lsdException w:name="Table Classic 3" w:semiHidden="1" w:unhideWhenUsed="1"/>
+    <w:lsdException w:name="Table Classic 4" w:semiHidden="1" w:unhideWhenUsed="1"/>
+    <w:lsdException w:name="Table Colorful 1" w:semiHidden="1" w:unhideWhenUsed="1"/>
+    <w:lsdException w:name="Table Colorful 2" w:semiHidden="1" w:unhideWhenUsed="1"/>
+    <w:lsdException w:name="Table Colorful 3" w:semiHidden="1" w:unhideWhenUsed="1"/>
+    <w:lsdException w:name="Table Columns 1" w:semiHidden="1" w:unhideWhenUsed="1"/>
+    <w:lsdException w:name="Table Columns 2" w:semiHidden="1" w:unhideWhenUsed="1"/>
+    <w:lsdException w:name="Table Columns 3" w:semiHidden="1" w:unhideWhenUsed="1"/>
+    <w:lsdException w:name="Table Columns 4" w:semiHidden="1" w:unhideWhenUsed="1"/>
+    <w:lsdException w:name="Table Columns 5" w:semiHidden="1" w:unhideWhenUsed="1"/>
+    <w:lsdException w:name="Table Grid 1" w:semiHidden="1" w:unhideWhenUsed="1"/>
+    <w:lsdException w:name="Table Grid 2" w:semiHidden="1" w:unhideWhenUsed="1"/>
+    <w:lsdException w:name="Table Grid 3" w:semiHidden="1" w:unhideWhenUsed="1"/>
+    <w:lsdException w:name="Table Grid 4" w:semiHidden="1" w:unhideWhenUsed="1"/>
+    <w:lsdException w:name="Table Grid 5" w:semiHidden="1" w:unhideWhenUsed="1"/>
+    <w:lsdException w:name="Table Grid 6" w:semiHidden="1" w:unhideWhenUsed="1"/>
+    <w:lsdException w:name="Table Grid 7" w:semiHidden="1" w:unhideWhenUsed="1"/>
+    <w:lsdException w:name="Table Grid 8" w:semiHidden="1" w:unhideWhenUsed="1"/>
+    <w:lsdException w:name="Table List 1" w:semiHidden="1" w:unhideWhenUsed="1"/>
+    <w:lsdException w:name="Table List 2" w:semiHidden="1" w:unhideWhenUsed="1"/>
+    <w:lsdException w:name="Table List 3" w:semiHidden="1" w:unhideWhenUsed="1"/>
+    <w:lsdException w:name="Table List 4" w:semiHidden="1" w:unhideWhenUsed="1"/>
+    <w:lsdException w:name="Table List 5" w:semiHidden="1" w:unhideWhenUsed="1"/>
+    <w:lsdException w:name="Table List 6" w:semiHidden="1" w:unhideWhenUsed="1"/>
+    <w:lsdException w:name="Table List 7" w:semiHidden="1" w:unhideWhenUsed="1"/>
+    <w:lsdException w:name="Table List 8" w:semiHidden="1" w:unhideWhenUsed="1"/>
+    <w:lsdException w:name="Table 3D effects 1" w:semiHidden="1" w:unhideWhenUsed="1"/>
+    <w:lsdException w:name="Table 3D effects 2" w:semiHidden="1" w:unhideWhenUsed="1"/>
+    <w:lsdException w:name="Table 3D effects 3" w:semiHidden="1" w:unhideWhenUsed="1"/>
+    <w:lsdException w:name="Table Contemporary" w:semiHidden="1" w:unhideWhenUsed="1"/>
+    <w:lsdException w:name="Table Elegant" w:semiHidden="1" w:unhideWhenUsed="1"/>
+    <w:lsdException w:name="Table Professional" w:semiHidden="1" w:unhideWhenUsed="1"/>
+    <w:lsdException w:name="Table Subtle 1" w:semiHidden="1" w:unhideWhenUsed="1"/>
+    <w:lsdException w:name="Table Subtle 2" w:semiHidden="1" w:unhideWhenUsed="1"/>
+    <w:lsdException w:name="Table Web 1" w:semiHidden="1" w:unhideWhenUsed="1"/>
+    <w:lsdException w:name="Table Web 2" w:semiHidden="1" w:unhideWhenUsed="1"/>
+    <w:lsdException w:name="Table Web 3" w:semiHidden="1" w:unhideWhenUsed="1"/>
+    <w:lsdException w:name="Table Theme" w:semiHidden="1" w:unhideWhenUsed="1"/>
+    <w:lsdException w:name="Light Shading"/>
+    <w:lsdException w:name="Light List"/>
+    <w:lsdException w:name="Light Grid"/>
+    <w:lsdException w:name="Medium Shading 1"/>
+    <w:lsdException w:name="Medium Shading 2"/>
+    <w:lsdException w:name="Medium List 1"/>
+    <w:lsdException w:name="Medium List 2"/>
+    <w:lsdException w:name="Medium Grid 1"/>
+    <w:lsdException w:name="Medium Grid 2"/>
+    <w:lsdException w:name="Medium Grid 3"/>
+    <w:lsdException w:name="Dark List"/>
+    <w:lsdException w:name="Colorful Shading"/>
+    <w:lsdException w:name="Colorful List"/>
+    <w:lsdException w:name="Colorful Grid"/>
+    <w:lsdException w:name="Light Shading Accent 1"/>
+    <w:lsdException w:name="Light List Accent 1"/>
+    <w:lsdException w:name="Light Grid Accent 1"/>
+    <w:lsdException w:name="Medium Shading 1 Accent 1"/>
+    <w:lsdException w:name="Medium Shading 2 Accent 1"/>
+    <w:lsdException w:name="Medium List 1 Accent 1"/>
+    <w:lsdException w:name="Medium List 2 Accent 1"/>
+    <w:lsdException w:name="Medium Grid 1 Accent 1"/>
+    <w:lsdException w:name="Medium Grid 2 Accent 1"/>
+    <w:lsdException w:name="Medium Grid 3 Accent 1"/>
+    <w:lsdException w:name="Dark List Accent 1"/>
+    <w:lsdException w:name="Colorful Shading Accent 1"/>
+    <w:lsdException w:name="Colorful List Accent 1"/>
+    <w:lsdException w:name="Colorful Grid Accent 1"/>
+    <w:lsdException w:name="Light Shading Accent 2"/>
+    <w:lsdException w:name="Light List Accent 2"/>
+    <w:lsdException w:name="Light Grid Accent 2"/>
+    <w:lsdException w:name="Medium Shading 1 Accent 2"/>
+    <w:lsdException w:name="Medium Shading 2 Accent 2"/>
+    <w:lsdException w:name="Medium List 1 Accent 2"/>
+    <w:lsdException w:name="Medium List 2 Accent 2"/>
+    <w:lsdException w:name="Medium Grid 1 Accent 2"/>
+    <w:lsdException w:name="Medium Grid 2 Accent 2"/>
+    <w:lsdException w:name="Medium Grid 3 Accent 2"/>
+    <w:lsdException w:name="Dark List Accent 2"/>
+    <w:lsdException w:name="Colorful Shading Accent 2"/>
+    <w:lsdException w:name="Colorful List Accent 2"/>
+    <w:lsdException w:name="Colorful Grid Accent 2"/>
+    <w:lsdException w:name="Light Shading Accent 3"/>
+    <w:lsdException w:name="Light List Accent 3"/>
+    <w:lsdException w:name="Light Grid Accent 3"/>
+    <w:lsdException w:name="Medium Shading 1 Accent 3"/>
+    <w:lsdException w:name="Medium Shading 2 Accent 3"/>
+    <w:lsdException w:name="Medium List 1 Accent 3"/>
+    <w:lsdException w:name="Medium List 2 Accent 3"/>
+    <w:lsdException w:name="Medium Grid 1 Accent 3"/>
+    <w:lsdException w:name="Medium Grid 2 Accent 3"/>
+    <w:lsdException w:name="Medium Grid 3 Accent 3"/>
+    <w:lsdException w:name="Dark List Accent 3"/>
+    <w:lsdException w:name="Colorful Shading Accent 3"/>
+    <w:lsdException w:name="Colorful List Accent 3"/>
+    <w:lsdException w:name="Colorful Grid Accent 3"/>
+    <w:lsdException w:name="Light Shading Accent 4"/>
+    <w:lsdException w:name="Light List Accent 4"/>
+    <w:lsdException w:name="Light Grid Accent 4"/>
+    <w:lsdException w:name="Medium Shading 1 Accent 4"/>
+    <w:lsdException w:name="Medium Shading 2 Accent 4"/>
+    <w:lsdException w:name="Medium List 1 Accent 4"/>
+    <w:lsdException w:name="Medium List 2 Accent 4"/>
+    <w:lsdException w:name="Medium Grid 1 Accent 4"/>
+    <w:lsdException w:name="Medium Grid 2 Accent 4"/>
+    <w:lsdException w:name="Medium Grid 3 Accent 4"/>
+    <w:lsdException w:name="Dark List Accent 4"/>
+    <w:lsdException w:name="Colorful Shading Accent 4"/>
+    <w:lsdException w:name="Colorful List Accent 4"/>
+    <w:lsdException w:name="Colorful Grid Accent 4"/>
+    <w:lsdException w:name="Light Shading Accent 5"/>
+    <w:lsdException w:name="Light List Accent 5"/>
+    <w:lsdException w:name="Light Grid Accent 5"/>
+    <w:lsdException w:name="Medium Shading 1 Accent 5"/>
+    <w:lsdException w:name="Medium Shading 2 Accent 5"/>
+    <w:lsdException w:name="Medium List 1 Accent 5"/>
+    <w:lsdException w:name="Medium List 2 Accent 5"/>
+    <w:lsdException w:name="Medium Grid 1 Accent 5"/>
+    <w:lsdException w:name="Medium Grid 2 Accent 5"/>
+    <w:lsdException w:name="Medium Grid 3 Accent 5"/>
+    <w:lsdException w:name="Dark List Accent 5"/>
+    <w:lsdException w:name="Colorful Shading Accent 5"/>
+    <w:lsdException w:name="Colorful List Accent 5"/>
+    <w:lsdException w:name="Colorful Grid Accent 5"/>
+    <w:lsdException w:name="Light Shading Accent 6"/>
+    <w:lsdException w:name="Light List Accent 6"/>
+    <w:lsdException w:name="Light Grid Accent 6"/>
+    <w:lsdException w:name="Medium Shading 1 Accent 6"/>
+    <w:lsdException w:name="Medium Shading 2 Accent 6"/>
+    <w:lsdException w:name="Medium List 1 Accent 6"/>
+    <w:lsdException w:name="Medium List 2 Accent 6"/>
+    <w:lsdException w:name="Medium Grid 1 Accent 6"/>
+    <w:lsdException w:name="Medium Grid 2 Accent 6"/>
+    <w:lsdException w:name="Medium Grid 3 Accent 6"/>
+    <w:lsdException w:name="Dark List Accent 6"/>
+    <w:lsdException w:name="Colorful Shading Accent 6"/>
+    <w:lsdException w:name="Colorful List Accent 6"/>
+    <w:lsdException w:name="Colorful Grid Accent 6"/>
+    <w:lsdException w:name="Grid Table 4" w:uiPriority="49"/>
+    <w:lsdException w:name="Grid Table 5 Dark" w:uiPriority="50"/>
+    <w:lsdException w:name="Grid Table 6 Colorful" w:uiPriority="51"/>
+    <w:lsdException w:name="Grid Table 7 Colorful" w:uiPriority="52"/>
+    <w:lsdException w:name="Grid Table 1 Light Accent 1" w:uiPriority="46"/>
+    <w:lsdException w:name="Grid Table 2 Accent 1" w:uiPriority="47"/>
+    <w:lsdException w:name="Grid Table 3 Accent 1" w:uiPriority="48"/>
+    <w:lsdException w:name="Grid Table 4 Accent 1" w:uiPriority="49"/>
+    <w:lsdException w:name="Grid Table 5 Dark Accent 1" w:uiPriority="50"/>
+    <w:lsdException w:name="Grid Table 6 Colorful Accent 1" w:uiPriority="51"/>
+    <w:lsdException w:name="Grid Table 7 Colorful Accent 1" w:uiPriority="52"/>
+    <w:lsdException w:name="Grid Table 1 Light Accent 2" w:uiPriority="46"/>
+    <w:lsdException w:name="Grid Table 2 Accent 2" w:uiPriority="47"/>
+    <w:lsdException w:name="Grid Table 3 Accent 2" w:uiPriority="48"/>
+    <w:lsdException w:name="Grid Table 4 Accent 2" w:uiPriority="49"/>
+    <w:lsdException w:name="Grid Table 5 Dark Accent 2" w:uiPriority="50"/>
+    <w:lsdException w:name="Grid Table 6 Colorful Accent 2" w:uiPriority="51"/>
+    <w:lsdException w:name="Grid Table 7 Colorful Accent 2" w:uiPriority="52"/>
+    <w:lsdException w:name="Grid Table 1 Light Accent 3" w:uiPriority="46"/>
+    <w:lsdException w:name="Grid Table 2 Accent 3" w:uiPriority="47"/>
+    <w:lsdException w:name="Grid Table 3 Accent 3" w:uiPriority="48"/>
+    <w:lsdException w:name="Grid Table 4 Accent 3" w:uiPriority="49"/>
+    <w:lsdException w:name="Grid Table 5 Dark Accent 3" w:uiPriority="50"/>
+    <w:lsdException w:name="Grid Table 6 Colorful Accent 3" w:uiPriority="51"/>
+    <w:lsdException w:name="Grid Table 7 Colorful Accent 3" w:uiPriority="52"/>
+    <w:lsdException w:name="Grid Table 1 Light Accent 4" w:uiPriority="46"/>
+    <w:lsdException w:name="Grid Table 2 Accent 4" w:uiPriority="47"/>
+    <w:lsdException w:name="Grid Table 3 Accent 4" w:uiPriority="48"/>
+    <w:lsdException w:name="Grid Table 4 Accent 4" w:uiPriority="49"/>
+    <w:lsdException w:name="Grid Table 5 Dark Accent 4" w:uiPriority="50"/>
+    <w:lsdException w:name="Grid Table 6 Colorful Accent 4" w:uiPriority="51"/>
+    <w:lsdException w:name="Grid Table 7 Colorful Accent 4" w:uiPriority="52"/>
+    <w:lsdException w:name="Grid Table 1 Light Accent 5" w:uiPriority="46"/>
+    <w:lsdException w:name="Grid Table 2 Accent 5" w:uiPriority="47"/>
+    <w:lsdException w:name="Grid Table 3 Accent 5" w:uiPriority="48"/>
+    <w:lsdException w:name="Grid Table 4 Accent 5" w:uiPriority="49"/>
+    <w:lsdException w:name="Grid Table 5 Dark Accent 5" w:uiPriority="50"/>
+    <w:lsdException w:name="Grid Table 6 Colorful Accent 5" w:uiPriority="51"/>
+    <w:lsdException w:name="Grid Table 7 Colorful Accent 5" w:uiPriority="52"/>
+    <w:lsdException w:name="Grid Table 1 Light Accent 6" w:uiPriority="46"/>
+    <w:lsdException w:name="Grid Table 2 Accent 6" w:uiPriority="47"/>
+    <w:lsdException w:name="Grid Table 3 Accent 6" w:uiPriority="48"/>
+    <w:lsdException w:name="Grid Table 4 Accent 6" w:uiPriority="49"/>
+    <w:lsdException w:name="Grid Table 5 Dark Accent 6" w:uiPriority="50"/>
+    <w:lsdException w:name="Grid Table 6 Colorful Accent 6" w:uiPriority="51"/>
+    <w:lsdException w:name="Grid Table 7 Colorful Accent 6" w:uiPriority="52"/>
+    <w:lsdException w:name="List Table 1 Light" w:uiPriority="46"/>
+    <w:lsdException w:name="List Table 2" w:uiPriority="47"/>
+    <w:lsdException w:name="List Table 3" w:uiPriority="48"/>
+    <w:lsdException w:name="List Table 4" w:uiPriority="49"/>
+    <w:lsdException w:name="List Table 5 Dark" w:uiPriority="50"/>
+    <w:lsdException w:name="List Table 6 Colorful" w:uiPriority="51"/>
+    <w:lsdException w:name="List Table 7 Colorful" w:uiPriority="52"/>
+    <w:lsdException w:name="List Table 1 Light Accent 1" w:uiPriority="46"/>
+    <w:lsdException w:name="List Table 2 Accent 1" w:uiPriority="47"/>
+    <w:lsdException w:name="List Table 3 Accent 1" w:uiPriority="48"/>
+    <w:lsdException w:name="List Table 4 Accent 1" w:uiPriority="49"/>
+    <w:lsdException w:name="List Table 5 Dark Accent 1" w:uiPriority="50"/>
+    <w:lsdException w:name="List Table 6 Colorful Accent 1" w:uiPriority="51"/>
+    <w:lsdException w:name="List Table 7 Colorful Accent 1" w:uiPriority="52"/>
+    <w:lsdException w:name="List Table 1 Light Accent 2" w:uiPriority="46"/>
+    <w:lsdException w:name="List Table 2 Accent 2" w:uiPriority="47"/>
+    <w:lsdException w:name="List Table 3 Accent 2" w:uiPriority="48"/>
+    <w:lsdException w:name="List Table 4 Accent 2" w:uiPriority="49"/>
+    <w:lsdException w:name="List Table 5 Dark Accent 2" w:uiPriority="50"/>
+    <w:lsdException w:name="List Table 6 Colorful Accent 2" w:uiPriority="51"/>
+    <w:lsdException w:name="List Table 7 Colorful Accent 2" w:uiPriority="52"/>
+    <w:lsdException w:name="List Table 1 Light Accent 3" w:uiPriority="46"/>
+    <w:lsdException w:name="List Table 2 Accent 3" w:uiPriority="47"/>
+    <w:lsdException w:name="List Table 3 Accent 3" w:uiPriority="48"/>
+    <w:lsdException w:name="List Table 4 Accent 3" w:uiPriority="49"/>
+    <w:lsdException w:name="List Table 5 Dark Accent 3" w:uiPriority="50"/>
+    <w:lsdException w:name="List Table 6 Colorful Accent 3" w:uiPriority="51"/>
+    <w:lsdException w:name="List Table 7 Colorful Accent 3" w:uiPriority="52"/>
+    <w:lsdException w:name="List Table 1 Light Accent 4" w:uiPriority="46"/>
+    <w:lsdException w:name="List Table 2 Accent 4" w:uiPriority="47"/>
+    <w:lsdException w:name="List Table 3 Accent 4" w:uiPriority="48"/>
+    <w:lsdException w:name="List Table 4 Accent 4" w:uiPriority="49"/>
+    <w:lsdException w:name="List Table 5 Dark Accent 4" w:uiPriority="50"/>
+    <w:lsdException w:name="List Table 6 Colorful Accent 4" w:uiPriority="51"/>
+    <w:lsdException w:name="List Table 7 Colorful Accent 4" w:uiPriority="52"/>
+    <w:lsdException w:name="List Table 1 Light Accent 5" w:uiPriority="46"/>
+    <w:lsdException w:name="List Table 2 Accent 5" w:uiPriority="47"/>
+    <w:lsdException w:name="List Table 3 Accent 5" w:uiPriority="48"/>
+    <w:lsdException w:name="List Table 4 Accent 5" w:uiPriority="49"/>
+    <w:lsdException w:name="List Table 5 Dark Accent 5" w:uiPriority="50"/>
+    <w:lsdException w:name="List Table 6 Colorful Accent 5" w:uiPriority="51"/>
+    <w:lsdException w:name="List Table 7 Colorful Accent 5" w:uiPriority="52"/>
+    <w:lsdException w:name="List Table 1 Light Accent 6" w:uiPriority="46"/>
+    <w:lsdException w:name="List Table 2 Accent 6" w:uiPriority="47"/>
+    <w:lsdException w:name="List Table 3 Accent 6" w:uiPriority="48"/>
+    <w:lsdException w:name="List Table 4 Accent 6" w:uiPriority="49"/>
+    <w:lsdException w:name="List Table 5 Dark Accent 6" w:uiPriority="50"/>
+    <w:lsdException w:name="List Table 6 Colorful Accent 6" w:uiPriority="51"/>
+    <w:lsdException w:name="List Table 7 Colorful Accent 6" w:uiPriority="52"/>
+    <w:lsdException w:name="Mention" w:semiHidden="1" w:uiPriority="99" w:unhideWhenUsed="1"/>
+    <w:lsdException w:name="Smart Hyperlink" w:semiHidden="1" w:uiPriority="99" w:unhideWhenUsed="1"/>
+    <w:lsdException w:name="Hashtag" w:semiHidden="1" w:uiPriority="99" w:unhideWhenUsed="1"/>
+    <w:lsdException w:name="Unresolved Mention" w:semiHidden="1" w:uiPriority="99" w:unhideWhenUsed="1"/>
+    <w:lsdException w:name="Smart Link" w:semiHidden="1" w:uiPriority="99" w:unhideWhenUsed="1"/>
+  </w:latentStyles>
+  <w:style w:type="paragraph" w:default="1" w:styleId="Normal">
     <w:name w:val="Normal"/>
     <w:qFormat/>
   </w:style>
-  <w:style w:styleId="BodyText" w:type="paragraph">
+  <w:style w:type="paragraph" w:styleId="Heading1">
+    <w:name w:val="heading 1"/>
+    <w:basedOn w:val="Normal"/>
+    <w:next w:val="BodyText"/>
+    <w:uiPriority w:val="9"/>
+    <w:qFormat/>
+    <w:pPr>
+      <w:keepNext/>
+      <w:keepLines/>
+      <w:spacing w:before="480" w:after="0"/>
+      <w:outlineLvl w:val="0"/>
+    </w:pPr>
+    <w:rPr>
+      <w:rFonts w:asciiTheme="majorHAnsi" w:eastAsiaTheme="majorEastAsia" w:hAnsiTheme="majorHAnsi" w:cstheme="majorBidi"/>
+      <w:b/>
+      <w:bCs/>
+      <w:color w:val="4F81BD" w:themeColor="accent1"/>
+      <w:sz w:val="32"/>
+      <w:szCs w:val="32"/>
+    </w:rPr>
+  </w:style>
+  <w:style w:type="paragraph" w:styleId="Heading2">
+    <w:name w:val="heading 2"/>
+    <w:basedOn w:val="Normal"/>
+    <w:next w:val="BodyText"/>
+    <w:uiPriority w:val="9"/>
+    <w:unhideWhenUsed/>
+    <w:qFormat/>
+    <w:pPr>
+      <w:keepNext/>
+      <w:keepLines/>
+      <w:spacing w:before="200" w:after="0"/>
+      <w:outlineLvl w:val="1"/>
+    </w:pPr>
+    <w:rPr>
+      <w:rFonts w:asciiTheme="majorHAnsi" w:eastAsiaTheme="majorEastAsia" w:hAnsiTheme="majorHAnsi" w:cstheme="majorBidi"/>
+      <w:b/>
+      <w:bCs/>
+      <w:color w:val="4F81BD" w:themeColor="accent1"/>
+      <w:sz w:val="28"/>
+      <w:szCs w:val="28"/>
+    </w:rPr>
+  </w:style>
+  <w:style w:type="paragraph" w:styleId="Heading3">
+    <w:name w:val="heading 3"/>
+    <w:basedOn w:val="Normal"/>
+    <w:next w:val="BodyText"/>
+    <w:uiPriority w:val="9"/>
+    <w:unhideWhenUsed/>
+    <w:qFormat/>
+    <w:pPr>
+      <w:keepNext/>
+      <w:keepLines/>
+      <w:spacing w:before="200" w:after="0"/>
+      <w:outlineLvl w:val="2"/>
+    </w:pPr>
+    <w:rPr>
+      <w:rFonts w:asciiTheme="majorHAnsi" w:eastAsiaTheme="majorEastAsia" w:hAnsiTheme="majorHAnsi" w:cstheme="majorBidi"/>
+      <w:b/>
+      <w:bCs/>
+      <w:color w:val="4F81BD" w:themeColor="accent1"/>
+    </w:rPr>
+  </w:style>
+  <w:style w:type="paragraph" w:styleId="Heading4">
+    <w:name w:val="heading 4"/>
+    <w:basedOn w:val="Normal"/>
+    <w:next w:val="BodyText"/>
+    <w:uiPriority w:val="9"/>
+    <w:unhideWhenUsed/>
+    <w:qFormat/>
+    <w:pPr>
+      <w:keepNext/>
+      <w:keepLines/>
+      <w:spacing w:before="200" w:after="0"/>
+      <w:outlineLvl w:val="3"/>
+    </w:pPr>
+    <w:rPr>
+      <w:rFonts w:asciiTheme="majorHAnsi" w:eastAsiaTheme="majorEastAsia" w:hAnsiTheme="majorHAnsi" w:cstheme="majorBidi"/>
+      <w:bCs/>
+      <w:i/>
+      <w:color w:val="4F81BD" w:themeColor="accent1"/>
+    </w:rPr>
+  </w:style>
+  <w:style w:type="paragraph" w:styleId="Heading5">
+    <w:name w:val="heading 5"/>
+    <w:basedOn w:val="Normal"/>
+    <w:next w:val="BodyText"/>
+    <w:uiPriority w:val="9"/>
+    <w:unhideWhenUsed/>
+    <w:qFormat/>
+    <w:pPr>
+      <w:keepNext/>
+      <w:keepLines/>
+      <w:spacing w:before="200" w:after="0"/>
+      <w:outlineLvl w:val="4"/>
+    </w:pPr>
+    <w:rPr>
+      <w:rFonts w:asciiTheme="majorHAnsi" w:eastAsiaTheme="majorEastAsia" w:hAnsiTheme="majorHAnsi" w:cstheme="majorBidi"/>
+      <w:iCs/>
+      <w:color w:val="4F81BD" w:themeColor="accent1"/>
+    </w:rPr>
+  </w:style>
+  <w:style w:type="paragraph" w:styleId="Heading6">
+    <w:name w:val="heading 6"/>
+    <w:basedOn w:val="Normal"/>
+    <w:next w:val="BodyText"/>
+    <w:uiPriority w:val="9"/>
+    <w:unhideWhenUsed/>
+    <w:qFormat/>
+    <w:pPr>
+      <w:keepNext/>
+      <w:keepLines/>
+      <w:spacing w:before="200" w:after="0"/>
+      <w:outlineLvl w:val="5"/>
+    </w:pPr>
+    <w:rPr>
+      <w:rFonts w:asciiTheme="majorHAnsi" w:eastAsiaTheme="majorEastAsia" w:hAnsiTheme="majorHAnsi" w:cstheme="majorBidi"/>
+      <w:color w:val="4F81BD" w:themeColor="accent1"/>
+    </w:rPr>
+  </w:style>
+  <w:style w:type="paragraph" w:styleId="Heading7">
+    <w:name w:val="heading 7"/>
+    <w:basedOn w:val="Normal"/>
+    <w:next w:val="BodyText"/>
+    <w:uiPriority w:val="9"/>
+    <w:unhideWhenUsed/>
+    <w:qFormat/>
+    <w:pPr>
+      <w:keepNext/>
+      <w:keepLines/>
+      <w:spacing w:before="200" w:after="0"/>
+      <w:outlineLvl w:val="6"/>
+    </w:pPr>
+    <w:rPr>
+      <w:rFonts w:asciiTheme="majorHAnsi" w:eastAsiaTheme="majorEastAsia" w:hAnsiTheme="majorHAnsi" w:cstheme="majorBidi"/>
+      <w:color w:val="4F81BD" w:themeColor="accent1"/>
+    </w:rPr>
+  </w:style>
+  <w:style w:type="paragraph" w:styleId="Heading8">
+    <w:name w:val="heading 8"/>
+    <w:basedOn w:val="Normal"/>
+    <w:next w:val="BodyText"/>
+    <w:uiPriority w:val="9"/>
+    <w:unhideWhenUsed/>
+    <w:qFormat/>
+    <w:pPr>
+      <w:keepNext/>
+      <w:keepLines/>
+      <w:spacing w:before="200" w:after="0"/>
+      <w:outlineLvl w:val="7"/>
+    </w:pPr>
+    <w:rPr>
+      <w:rFonts w:asciiTheme="majorHAnsi" w:eastAsiaTheme="majorEastAsia" w:hAnsiTheme="majorHAnsi" w:cstheme="majorBidi"/>
+      <w:color w:val="4F81BD" w:themeColor="accent1"/>
+    </w:rPr>
+  </w:style>
+  <w:style w:type="paragraph" w:styleId="Heading9">
+    <w:name w:val="heading 9"/>
+    <w:basedOn w:val="Normal"/>
+    <w:next w:val="BodyText"/>
+    <w:uiPriority w:val="9"/>
+    <w:unhideWhenUsed/>
+    <w:qFormat/>
+    <w:pPr>
+      <w:keepNext/>
+      <w:keepLines/>
+      <w:spacing w:before="200" w:after="0"/>
+      <w:outlineLvl w:val="8"/>
+    </w:pPr>
+    <w:rPr>
+      <w:rFonts w:asciiTheme="majorHAnsi" w:eastAsiaTheme="majorEastAsia" w:hAnsiTheme="majorHAnsi" w:cstheme="majorBidi"/>
+      <w:color w:val="4F81BD" w:themeColor="accent1"/>
+    </w:rPr>
+  </w:style>
+  <w:style w:type="character" w:default="1" w:styleId="DefaultParagraphFont">
+    <w:name w:val="Default Paragraph Font"/>
+    <w:uiPriority w:val="1"/>
+    <w:semiHidden/>
+    <w:unhideWhenUsed/>
+  </w:style>
+  <w:style w:type="table" w:default="1" w:styleId="TableNormal">
+    <w:name w:val="Normal Table"/>
+    <w:uiPriority w:val="99"/>
+    <w:semiHidden/>
+    <w:unhideWhenUsed/>
+    <w:tblPr>
+      <w:tblInd w:w="0" w:type="dxa"/>
+      <w:tblCellMar>
+        <w:top w:w="0" w:type="dxa"/>
+        <w:left w:w="108" w:type="dxa"/>
+        <w:bottom w:w="0" w:type="dxa"/>
+        <w:right w:w="108" w:type="dxa"/>
+      </w:tblCellMar>
+    </w:tblPr>
+  </w:style>
+  <w:style w:type="numbering" w:default="1" w:styleId="NoList">
+    <w:name w:val="No List"/>
+    <w:uiPriority w:val="99"/>
+    <w:semiHidden/>
+    <w:unhideWhenUsed/>
+  </w:style>
+  <w:style w:type="paragraph" w:styleId="BodyText">
     <w:name w:val="Body Text"/>
     <w:basedOn w:val="Normal"/>
-    <w:link w:val="BodyTextChar"/>
+    <w:qFormat/>
     <w:pPr>
-      <w:spacing w:after="180" w:before="180"/>
+      <w:spacing w:before="180" w:after="180"/>
     </w:pPr>
-    <w:qFormat/>
-  </w:style>
-  <w:style w:customStyle="1" w:styleId="FirstParagraph" w:type="paragraph">
+  </w:style>
+  <w:style w:type="paragraph" w:customStyle="1" w:styleId="FirstParagraph">
     <w:name w:val="First Paragraph"/>
     <w:basedOn w:val="BodyText"/>
     <w:next w:val="BodyText"/>
     <w:qFormat/>
   </w:style>
-  <w:style w:customStyle="1" w:styleId="Compact" w:type="paragraph">
+  <w:style w:type="paragraph" w:customStyle="1" w:styleId="Compact">
     <w:name w:val="Compact"/>
     <w:basedOn w:val="BodyText"/>
     <w:qFormat/>
     <w:pPr>
-      <w:spacing w:after="36" w:before="36"/>
+      <w:spacing w:before="36" w:after="36"/>
     </w:pPr>
   </w:style>
-  <w:style w:styleId="Title" w:type="paragraph">
+  <w:style w:type="paragraph" w:styleId="Title">
     <w:name w:val="Title"/>
     <w:basedOn w:val="Normal"/>
     <w:next w:val="BodyText"/>
@@ -942,35 +1389,32 @@
     <w:pPr>
       <w:keepNext/>
       <w:keepLines/>
-      <w:spacing w:after="240" w:before="480"/>
+      <w:spacing w:before="480" w:after="240"/>
       <w:jc w:val="center"/>
     </w:pPr>
     <w:rPr>
-      <w:rFonts w:asciiTheme="majorHAnsi" w:cstheme="majorBidi" w:eastAsiaTheme="majorEastAsia" w:hAnsiTheme="majorHAnsi"/>
+      <w:rFonts w:asciiTheme="majorHAnsi" w:eastAsiaTheme="majorEastAsia" w:hAnsiTheme="majorHAnsi" w:cstheme="majorBidi"/>
       <w:b/>
       <w:bCs/>
-      <w:color w:themeColor="accent1" w:themeShade="B5" w:val="345A8A"/>
+      <w:color w:val="345A8A" w:themeColor="accent1" w:themeShade="B5"/>
       <w:sz w:val="36"/>
       <w:szCs w:val="36"/>
     </w:rPr>
   </w:style>
-  <w:style w:styleId="Subtitle" w:type="paragraph">
+  <w:style w:type="paragraph" w:styleId="Subtitle">
     <w:name w:val="Subtitle"/>
     <w:basedOn w:val="Title"/>
     <w:next w:val="BodyText"/>
     <w:qFormat/>
     <w:pPr>
-      <w:keepNext/>
-      <w:keepLines/>
-      <w:spacing w:after="240" w:before="240"/>
-      <w:jc w:val="center"/>
+      <w:spacing w:before="240"/>
     </w:pPr>
     <w:rPr>
       <w:sz w:val="30"/>
       <w:szCs w:val="30"/>
     </w:rPr>
   </w:style>
-  <w:style w:customStyle="1" w:styleId="Author" w:type="paragraph">
+  <w:style w:type="paragraph" w:customStyle="1" w:styleId="Author">
     <w:name w:val="Author"/>
     <w:next w:val="BodyText"/>
     <w:qFormat/>
@@ -980,7 +1424,7 @@
       <w:jc w:val="center"/>
     </w:pPr>
   </w:style>
-  <w:style w:styleId="Date" w:type="paragraph">
+  <w:style w:type="paragraph" w:styleId="Date">
     <w:name w:val="Date"/>
     <w:next w:val="BodyText"/>
     <w:qFormat/>
@@ -990,7 +1434,7 @@
       <w:jc w:val="center"/>
     </w:pPr>
   </w:style>
-  <w:style w:customStyle="1" w:styleId="Abstract" w:type="paragraph">
+  <w:style w:type="paragraph" w:customStyle="1" w:styleId="Abstract">
     <w:name w:val="Abstract"/>
     <w:basedOn w:val="Normal"/>
     <w:next w:val="BodyText"/>
@@ -998,210 +1442,19 @@
     <w:pPr>
       <w:keepNext/>
       <w:keepLines/>
-      <w:spacing w:after="300" w:before="300"/>
+      <w:spacing w:before="300" w:after="300"/>
     </w:pPr>
     <w:rPr>
       <w:sz w:val="20"/>
       <w:szCs w:val="20"/>
     </w:rPr>
   </w:style>
-  <w:style w:styleId="Bibliography" w:type="paragraph">
+  <w:style w:type="paragraph" w:styleId="Bibliography">
     <w:name w:val="Bibliography"/>
     <w:basedOn w:val="Normal"/>
-    <w:next w:val="Bibliography"/>
     <w:qFormat/>
-    <w:pPr/>
-    <w:rPr/>
-  </w:style>
-  <w:style w:styleId="Heading1" w:type="paragraph">
-    <w:name w:val="Heading 1"/>
-    <w:basedOn w:val="Normal"/>
-    <w:next w:val="BodyText"/>
-    <w:uiPriority w:val="9"/>
-    <w:qFormat/>
-    <w:pPr>
-      <w:keepNext/>
-      <w:keepLines/>
-      <w:spacing w:after="0" w:before="480"/>
-      <w:outlineLvl w:val="0"/>
-    </w:pPr>
-    <w:rPr>
-      <w:rFonts w:asciiTheme="majorHAnsi" w:cstheme="majorBidi" w:eastAsiaTheme="majorEastAsia" w:hAnsiTheme="majorHAnsi"/>
-      <w:b/>
-      <w:bCs/>
-      <w:color w:themeColor="accent1" w:val="4F81BD"/>
-      <w:sz w:val="32"/>
-      <w:szCs w:val="32"/>
-    </w:rPr>
-  </w:style>
-  <w:style w:styleId="Heading2" w:type="paragraph">
-    <w:name w:val="Heading 2"/>
-    <w:basedOn w:val="Normal"/>
-    <w:next w:val="BodyText"/>
-    <w:uiPriority w:val="9"/>
-    <w:unhideWhenUsed/>
-    <w:qFormat/>
-    <w:pPr>
-      <w:keepNext/>
-      <w:keepLines/>
-      <w:spacing w:after="0" w:before="200"/>
-      <w:outlineLvl w:val="1"/>
-    </w:pPr>
-    <w:rPr>
-      <w:rFonts w:asciiTheme="majorHAnsi" w:cstheme="majorBidi" w:eastAsiaTheme="majorEastAsia" w:hAnsiTheme="majorHAnsi"/>
-      <w:b/>
-      <w:bCs/>
-      <w:color w:themeColor="accent1" w:val="4F81BD"/>
-      <w:sz w:val="28"/>
-      <w:szCs w:val="28"/>
-    </w:rPr>
-  </w:style>
-  <w:style w:styleId="Heading3" w:type="paragraph">
-    <w:name w:val="Heading 3"/>
-    <w:basedOn w:val="Normal"/>
-    <w:next w:val="BodyText"/>
-    <w:uiPriority w:val="9"/>
-    <w:unhideWhenUsed/>
-    <w:qFormat/>
-    <w:pPr>
-      <w:keepNext/>
-      <w:keepLines/>
-      <w:spacing w:after="0" w:before="200"/>
-      <w:outlineLvl w:val="2"/>
-    </w:pPr>
-    <w:rPr>
-      <w:rFonts w:asciiTheme="majorHAnsi" w:cstheme="majorBidi" w:eastAsiaTheme="majorEastAsia" w:hAnsiTheme="majorHAnsi"/>
-      <w:b/>
-      <w:bCs/>
-      <w:color w:themeColor="accent1" w:val="4F81BD"/>
-      <w:sz w:val="24"/>
-      <w:szCs w:val="24"/>
-    </w:rPr>
-  </w:style>
-  <w:style w:styleId="Heading4" w:type="paragraph">
-    <w:name w:val="Heading 4"/>
-    <w:basedOn w:val="Normal"/>
-    <w:next w:val="BodyText"/>
-    <w:uiPriority w:val="9"/>
-    <w:unhideWhenUsed/>
-    <w:qFormat/>
-    <w:pPr>
-      <w:keepNext/>
-      <w:keepLines/>
-      <w:spacing w:after="0" w:before="200"/>
-      <w:outlineLvl w:val="3"/>
-    </w:pPr>
-    <w:rPr>
-      <w:rFonts w:asciiTheme="majorHAnsi" w:cstheme="majorBidi" w:eastAsiaTheme="majorEastAsia" w:hAnsiTheme="majorHAnsi"/>
-      <w:i/>
-      <w:bCs/>
-      <w:color w:themeColor="accent1" w:val="4F81BD"/>
-      <w:sz w:val="24"/>
-      <w:szCs w:val="24"/>
-    </w:rPr>
-  </w:style>
-  <w:style w:styleId="Heading5" w:type="paragraph">
-    <w:name w:val="Heading 5"/>
-    <w:basedOn w:val="Normal"/>
-    <w:next w:val="BodyText"/>
-    <w:uiPriority w:val="9"/>
-    <w:unhideWhenUsed/>
-    <w:qFormat/>
-    <w:pPr>
-      <w:keepNext/>
-      <w:keepLines/>
-      <w:spacing w:after="0" w:before="200"/>
-      <w:outlineLvl w:val="4"/>
-    </w:pPr>
-    <w:rPr>
-      <w:rFonts w:asciiTheme="majorHAnsi" w:cstheme="majorBidi" w:eastAsiaTheme="majorEastAsia" w:hAnsiTheme="majorHAnsi"/>
-      <w:iCs/>
-      <w:color w:themeColor="accent1" w:val="4F81BD"/>
-      <w:sz w:val="24"/>
-      <w:szCs w:val="24"/>
-    </w:rPr>
-  </w:style>
-  <w:style w:styleId="Heading6" w:type="paragraph">
-    <w:name w:val="Heading 6"/>
-    <w:basedOn w:val="Normal"/>
-    <w:next w:val="BodyText"/>
-    <w:uiPriority w:val="9"/>
-    <w:unhideWhenUsed/>
-    <w:qFormat/>
-    <w:pPr>
-      <w:keepNext/>
-      <w:keepLines/>
-      <w:spacing w:after="0" w:before="200"/>
-      <w:outlineLvl w:val="5"/>
-    </w:pPr>
-    <w:rPr>
-      <w:rFonts w:asciiTheme="majorHAnsi" w:cstheme="majorBidi" w:eastAsiaTheme="majorEastAsia" w:hAnsiTheme="majorHAnsi"/>
-      <w:color w:themeColor="accent1" w:val="4F81BD"/>
-      <w:sz w:val="24"/>
-      <w:szCs w:val="24"/>
-    </w:rPr>
-  </w:style>
-  <w:style w:styleId="Heading7" w:type="paragraph">
-    <w:name w:val="Heading 7"/>
-    <w:basedOn w:val="Normal"/>
-    <w:next w:val="BodyText"/>
-    <w:uiPriority w:val="9"/>
-    <w:unhideWhenUsed/>
-    <w:qFormat/>
-    <w:pPr>
-      <w:keepNext/>
-      <w:keepLines/>
-      <w:spacing w:after="0" w:before="200"/>
-      <w:outlineLvl w:val="6"/>
-    </w:pPr>
-    <w:rPr>
-      <w:rFonts w:asciiTheme="majorHAnsi" w:cstheme="majorBidi" w:eastAsiaTheme="majorEastAsia" w:hAnsiTheme="majorHAnsi"/>
-      <w:color w:themeColor="accent1" w:val="4F81BD"/>
-      <w:sz w:val="24"/>
-      <w:szCs w:val="24"/>
-    </w:rPr>
-  </w:style>
-  <w:style w:styleId="Heading8" w:type="paragraph">
-    <w:name w:val="Heading 8"/>
-    <w:basedOn w:val="Normal"/>
-    <w:next w:val="BodyText"/>
-    <w:uiPriority w:val="9"/>
-    <w:unhideWhenUsed/>
-    <w:qFormat/>
-    <w:pPr>
-      <w:keepNext/>
-      <w:keepLines/>
-      <w:spacing w:after="0" w:before="200"/>
-      <w:outlineLvl w:val="7"/>
-    </w:pPr>
-    <w:rPr>
-      <w:rFonts w:asciiTheme="majorHAnsi" w:cstheme="majorBidi" w:eastAsiaTheme="majorEastAsia" w:hAnsiTheme="majorHAnsi"/>
-      <w:color w:themeColor="accent1" w:val="4F81BD"/>
-      <w:sz w:val="24"/>
-      <w:szCs w:val="24"/>
-    </w:rPr>
-  </w:style>
-  <w:style w:styleId="Heading9" w:type="paragraph">
-    <w:name w:val="Heading 9"/>
-    <w:basedOn w:val="Normal"/>
-    <w:next w:val="BodyText"/>
-    <w:uiPriority w:val="9"/>
-    <w:unhideWhenUsed/>
-    <w:qFormat/>
-    <w:pPr>
-      <w:keepNext/>
-      <w:keepLines/>
-      <w:spacing w:after="0" w:before="200"/>
-      <w:outlineLvl w:val="8"/>
-    </w:pPr>
-    <w:rPr>
-      <w:rFonts w:asciiTheme="majorHAnsi" w:cstheme="majorBidi" w:eastAsiaTheme="majorEastAsia" w:hAnsiTheme="majorHAnsi"/>
-      <w:color w:themeColor="accent1" w:val="4F81BD"/>
-      <w:sz w:val="24"/>
-      <w:szCs w:val="24"/>
-    </w:rPr>
-  </w:style>
-  <w:style w:styleId="BlockText" w:type="paragraph">
+  </w:style>
+  <w:style w:type="paragraph" w:styleId="BlockText">
     <w:name w:val="Block Text"/>
     <w:basedOn w:val="BodyText"/>
     <w:next w:val="BodyText"/>
@@ -1209,55 +1462,47 @@
     <w:unhideWhenUsed/>
     <w:qFormat/>
     <w:pPr>
-      <w:spacing w:after="100" w:before="100"/>
-      <w:ind w:firstLine="0" w:left="480" w:right="480"/>
+      <w:spacing w:before="100" w:after="100"/>
+      <w:ind w:left="480" w:right="480"/>
     </w:pPr>
   </w:style>
-  <w:style w:styleId="FootnoteText" w:type="paragraph">
-    <w:name w:val="Footnote Text"/>
+  <w:style w:type="paragraph" w:styleId="FootnoteText">
+    <w:name w:val="footnote text"/>
     <w:basedOn w:val="Normal"/>
-    <w:next w:val="FootnoteText"/>
     <w:uiPriority w:val="9"/>
     <w:unhideWhenUsed/>
     <w:qFormat/>
   </w:style>
-  <w:style w:default="1" w:styleId="DefaultParagraphFont" w:type="character">
-    <w:name w:val="Default Paragraph Font"/>
-    <w:semiHidden/>
-    <w:unhideWhenUsed/>
-  </w:style>
-  <w:style w:default="1" w:styleId="Table" w:type="table">
+  <w:style w:type="table" w:customStyle="1" w:styleId="Table">
     <w:name w:val="Table"/>
-    <w:basedOn w:val="TableNormal"/>
     <w:semiHidden/>
     <w:unhideWhenUsed/>
     <w:qFormat/>
     <w:tblPr>
-      <w:tblInd w:type="dxa" w:w="0"/>
+      <w:tblInd w:w="0" w:type="dxa"/>
       <w:tblCellMar>
-        <w:top w:type="dxa" w:w="0"/>
-        <w:left w:type="dxa" w:w="108"/>
-        <w:bottom w:type="dxa" w:w="0"/>
-        <w:right w:type="dxa" w:w="108"/>
+        <w:top w:w="0" w:type="dxa"/>
+        <w:left w:w="108" w:type="dxa"/>
+        <w:bottom w:w="0" w:type="dxa"/>
+        <w:right w:w="108" w:type="dxa"/>
       </w:tblCellMar>
     </w:tblPr>
     <w:tblStylePr w:type="firstRow">
       <w:tblPr>
         <w:jc w:val="left"/>
-        <w:tblInd w:type="dxa" w:w="0"/>
       </w:tblPr>
       <w:trPr>
         <w:jc w:val="left"/>
       </w:trPr>
       <w:tcPr>
+        <w:tcBorders>
+          <w:bottom w:val="single" w:sz="0" w:space="0" w:color="auto"/>
+        </w:tcBorders>
         <w:vAlign w:val="bottom"/>
-        <w:tcBorders>
-          <w:bottom w:val="single"/>
-        </w:tcBorders>
       </w:tcPr>
     </w:tblStylePr>
   </w:style>
-  <w:style w:customStyle="1" w:styleId="DefinitionTerm" w:type="paragraph">
+  <w:style w:type="paragraph" w:customStyle="1" w:styleId="DefinitionTerm">
     <w:name w:val="Definition Term"/>
     <w:basedOn w:val="Normal"/>
     <w:next w:val="Definition"/>
@@ -1270,75 +1515,76 @@
       <w:b/>
     </w:rPr>
   </w:style>
-  <w:style w:customStyle="1" w:styleId="Definition" w:type="paragraph">
+  <w:style w:type="paragraph" w:customStyle="1" w:styleId="Definition">
     <w:name w:val="Definition"/>
     <w:basedOn w:val="Normal"/>
   </w:style>
-  <w:style w:styleId="Caption" w:type="paragraph">
-    <w:name w:val="Caption"/>
+  <w:style w:type="paragraph" w:styleId="Caption">
+    <w:name w:val="caption"/>
     <w:basedOn w:val="Normal"/>
-    <w:link w:val="BodyTextChar"/>
+    <w:link w:val="CaptionChar"/>
     <w:pPr>
-      <w:spacing w:after="120" w:before="0"/>
+      <w:spacing w:after="120"/>
     </w:pPr>
     <w:rPr>
       <w:i/>
     </w:rPr>
   </w:style>
-  <w:style w:customStyle="1" w:styleId="TableCaption" w:type="paragraph">
+  <w:style w:type="paragraph" w:customStyle="1" w:styleId="TableCaption">
     <w:name w:val="Table Caption"/>
     <w:basedOn w:val="Caption"/>
     <w:pPr>
       <w:keepNext/>
     </w:pPr>
   </w:style>
-  <w:style w:customStyle="1" w:styleId="ImageCaption" w:type="paragraph">
+  <w:style w:type="paragraph" w:customStyle="1" w:styleId="ImageCaption">
     <w:name w:val="Image Caption"/>
     <w:basedOn w:val="Caption"/>
   </w:style>
-  <w:style w:customStyle="1" w:styleId="Figure" w:type="paragraph">
+  <w:style w:type="paragraph" w:customStyle="1" w:styleId="Figure">
     <w:name w:val="Figure"/>
     <w:basedOn w:val="Normal"/>
   </w:style>
-  <w:style w:customStyle="1" w:styleId="CaptionedFigure" w:type="paragraph">
+  <w:style w:type="paragraph" w:customStyle="1" w:styleId="CaptionedFigure">
     <w:name w:val="Captioned Figure"/>
     <w:basedOn w:val="Figure"/>
     <w:pPr>
       <w:keepNext/>
     </w:pPr>
   </w:style>
-  <w:style w:customStyle="1" w:styleId="BodyTextChar" w:type="character">
-    <w:name w:val="Body Text Char"/>
+  <w:style w:type="character" w:customStyle="1" w:styleId="CaptionChar">
+    <w:name w:val="Caption Char"/>
     <w:basedOn w:val="DefaultParagraphFont"/>
-    <w:link w:val="BodyText"/>
-  </w:style>
-  <w:style w:customStyle="1" w:styleId="VerbatimChar" w:type="character">
+    <w:link w:val="Caption"/>
+  </w:style>
+  <w:style w:type="character" w:customStyle="1" w:styleId="VerbatimChar">
     <w:name w:val="Verbatim Char"/>
-    <w:basedOn w:val="BodyTextChar"/>
-    <w:rPr>
-      <w:rFonts w:ascii="Consolas" w:hAnsi="Consolas"/>
-      <w:sz w:val="22"/>
-    </w:rPr>
-  </w:style>
-  <w:style w:customStyle="1" w:styleId="SectionNumber" w:type="character">
+    <w:basedOn w:val="CaptionChar"/>
+    <w:link w:val="SourceCode"/>
+    <w:rPr>
+      <w:rFonts w:ascii="Consolas" w:hAnsi="Consolas"/>
+      <w:sz w:val="22"/>
+    </w:rPr>
+  </w:style>
+  <w:style w:type="character" w:customStyle="1" w:styleId="SectionNumber">
     <w:name w:val="Section Number"/>
-    <w:basedOn w:val="BodyTextChar"/>
-  </w:style>
-  <w:style w:styleId="FootnoteReference" w:type="character">
-    <w:name w:val="Footnote Reference"/>
-    <w:basedOn w:val="BodyTextChar"/>
+    <w:basedOn w:val="CaptionChar"/>
+  </w:style>
+  <w:style w:type="character" w:styleId="FootnoteReference">
+    <w:name w:val="footnote reference"/>
+    <w:basedOn w:val="CaptionChar"/>
     <w:rPr>
       <w:vertAlign w:val="superscript"/>
     </w:rPr>
   </w:style>
-  <w:style w:styleId="Hyperlink" w:type="character">
+  <w:style w:type="character" w:styleId="Hyperlink">
     <w:name w:val="Hyperlink"/>
-    <w:basedOn w:val="BodyTextChar"/>
-    <w:rPr>
-      <w:color w:themeColor="accent1" w:val="4F81BD"/>
-    </w:rPr>
-  </w:style>
-  <w:style w:styleId="TOCHeading" w:type="paragraph">
+    <w:basedOn w:val="CaptionChar"/>
+    <w:rPr>
+      <w:color w:val="4F81BD" w:themeColor="accent1"/>
+    </w:rPr>
+  </w:style>
+  <w:style w:type="paragraph" w:styleId="TOCHeading">
     <w:name w:val="TOC Heading"/>
     <w:basedOn w:val="Heading1"/>
     <w:next w:val="BodyText"/>
@@ -1350,10 +1596,9 @@
       <w:outlineLvl w:val="9"/>
     </w:pPr>
     <w:rPr>
-      <w:rFonts w:asciiTheme="majorHAnsi" w:cstheme="majorBidi" w:eastAsiaTheme="majorEastAsia" w:hAnsiTheme="majorHAnsi"/>
       <w:b w:val="0"/>
       <w:bCs w:val="0"/>
-      <w:color w:themeColor="accent1" w:themeShade="BF" w:val="365F91"/>
+      <w:color w:val="365F91" w:themeColor="accent1" w:themeShade="BF"/>
     </w:rPr>
   </w:style>
   <w:style w:type="paragraph" w:customStyle="1" w:styleId="SourceCode">
@@ -1361,269 +1606,331 @@
     <w:basedOn w:val="Normal"/>
     <w:link w:val="VerbatimChar"/>
     <w:pPr>
-      <w:wordWrap w:val="off"/>
-      <w:shd w:val="clear" w:fill="f8f8f8"/>
+      <w:shd w:val="clear" w:color="auto" w:fill="F8F8F8"/>
+      <w:wordWrap w:val="0"/>
     </w:pPr>
   </w:style>
   <w:style w:type="character" w:customStyle="1" w:styleId="KeywordTok">
     <w:name w:val="KeywordTok"/>
     <w:basedOn w:val="VerbatimChar"/>
     <w:rPr>
-      <w:color w:val="204a87"/>
-      <w:shd w:val="clear" w:fill="f8f8f8"/>
+      <w:rFonts w:ascii="Consolas" w:hAnsi="Consolas"/>
       <w:b/>
+      <w:color w:val="204A87"/>
+      <w:sz w:val="22"/>
+      <w:shd w:val="clear" w:color="auto" w:fill="F8F8F8"/>
     </w:rPr>
   </w:style>
   <w:style w:type="character" w:customStyle="1" w:styleId="DataTypeTok">
     <w:name w:val="DataTypeTok"/>
     <w:basedOn w:val="VerbatimChar"/>
     <w:rPr>
-      <w:color w:val="204a87"/>
-      <w:shd w:val="clear" w:fill="f8f8f8"/>
+      <w:rFonts w:ascii="Consolas" w:hAnsi="Consolas"/>
+      <w:color w:val="204A87"/>
+      <w:sz w:val="22"/>
+      <w:shd w:val="clear" w:color="auto" w:fill="F8F8F8"/>
     </w:rPr>
   </w:style>
   <w:style w:type="character" w:customStyle="1" w:styleId="DecValTok">
     <w:name w:val="DecValTok"/>
     <w:basedOn w:val="VerbatimChar"/>
     <w:rPr>
-      <w:color w:val="0000cf"/>
-      <w:shd w:val="clear" w:fill="f8f8f8"/>
+      <w:rFonts w:ascii="Consolas" w:hAnsi="Consolas"/>
+      <w:color w:val="0000CF"/>
+      <w:sz w:val="22"/>
+      <w:shd w:val="clear" w:color="auto" w:fill="F8F8F8"/>
     </w:rPr>
   </w:style>
   <w:style w:type="character" w:customStyle="1" w:styleId="BaseNTok">
     <w:name w:val="BaseNTok"/>
     <w:basedOn w:val="VerbatimChar"/>
     <w:rPr>
-      <w:color w:val="0000cf"/>
-      <w:shd w:val="clear" w:fill="f8f8f8"/>
+      <w:rFonts w:ascii="Consolas" w:hAnsi="Consolas"/>
+      <w:color w:val="0000CF"/>
+      <w:sz w:val="22"/>
+      <w:shd w:val="clear" w:color="auto" w:fill="F8F8F8"/>
     </w:rPr>
   </w:style>
   <w:style w:type="character" w:customStyle="1" w:styleId="FloatTok">
     <w:name w:val="FloatTok"/>
     <w:basedOn w:val="VerbatimChar"/>
     <w:rPr>
-      <w:color w:val="0000cf"/>
-      <w:shd w:val="clear" w:fill="f8f8f8"/>
+      <w:rFonts w:ascii="Consolas" w:hAnsi="Consolas"/>
+      <w:color w:val="0000CF"/>
+      <w:sz w:val="22"/>
+      <w:shd w:val="clear" w:color="auto" w:fill="F8F8F8"/>
     </w:rPr>
   </w:style>
   <w:style w:type="character" w:customStyle="1" w:styleId="ConstantTok">
     <w:name w:val="ConstantTok"/>
     <w:basedOn w:val="VerbatimChar"/>
     <w:rPr>
-      <w:color w:val="8f5902"/>
-      <w:shd w:val="clear" w:fill="f8f8f8"/>
+      <w:rFonts w:ascii="Consolas" w:hAnsi="Consolas"/>
+      <w:color w:val="8F5902"/>
+      <w:sz w:val="22"/>
+      <w:shd w:val="clear" w:color="auto" w:fill="F8F8F8"/>
     </w:rPr>
   </w:style>
   <w:style w:type="character" w:customStyle="1" w:styleId="CharTok">
     <w:name w:val="CharTok"/>
     <w:basedOn w:val="VerbatimChar"/>
     <w:rPr>
-      <w:color w:val="4e9a06"/>
-      <w:shd w:val="clear" w:fill="f8f8f8"/>
+      <w:rFonts w:ascii="Consolas" w:hAnsi="Consolas"/>
+      <w:color w:val="4E9A06"/>
+      <w:sz w:val="22"/>
+      <w:shd w:val="clear" w:color="auto" w:fill="F8F8F8"/>
     </w:rPr>
   </w:style>
   <w:style w:type="character" w:customStyle="1" w:styleId="SpecialCharTok">
     <w:name w:val="SpecialCharTok"/>
     <w:basedOn w:val="VerbatimChar"/>
     <w:rPr>
-      <w:color w:val="ce5c00"/>
-      <w:shd w:val="clear" w:fill="f8f8f8"/>
+      <w:rFonts w:ascii="Consolas" w:hAnsi="Consolas"/>
       <w:b/>
+      <w:color w:val="CE5C00"/>
+      <w:sz w:val="22"/>
+      <w:shd w:val="clear" w:color="auto" w:fill="F8F8F8"/>
     </w:rPr>
   </w:style>
   <w:style w:type="character" w:customStyle="1" w:styleId="StringTok">
     <w:name w:val="StringTok"/>
     <w:basedOn w:val="VerbatimChar"/>
     <w:rPr>
-      <w:color w:val="4e9a06"/>
-      <w:shd w:val="clear" w:fill="f8f8f8"/>
+      <w:rFonts w:ascii="Consolas" w:hAnsi="Consolas"/>
+      <w:color w:val="4E9A06"/>
+      <w:sz w:val="22"/>
+      <w:shd w:val="clear" w:color="auto" w:fill="F8F8F8"/>
     </w:rPr>
   </w:style>
   <w:style w:type="character" w:customStyle="1" w:styleId="VerbatimStringTok">
     <w:name w:val="VerbatimStringTok"/>
     <w:basedOn w:val="VerbatimChar"/>
     <w:rPr>
-      <w:color w:val="4e9a06"/>
-      <w:shd w:val="clear" w:fill="f8f8f8"/>
+      <w:rFonts w:ascii="Consolas" w:hAnsi="Consolas"/>
+      <w:color w:val="4E9A06"/>
+      <w:sz w:val="22"/>
+      <w:shd w:val="clear" w:color="auto" w:fill="F8F8F8"/>
     </w:rPr>
   </w:style>
   <w:style w:type="character" w:customStyle="1" w:styleId="SpecialStringTok">
     <w:name w:val="SpecialStringTok"/>
     <w:basedOn w:val="VerbatimChar"/>
     <w:rPr>
-      <w:color w:val="4e9a06"/>
-      <w:shd w:val="clear" w:fill="f8f8f8"/>
+      <w:rFonts w:ascii="Consolas" w:hAnsi="Consolas"/>
+      <w:color w:val="4E9A06"/>
+      <w:sz w:val="22"/>
+      <w:shd w:val="clear" w:color="auto" w:fill="F8F8F8"/>
     </w:rPr>
   </w:style>
   <w:style w:type="character" w:customStyle="1" w:styleId="ImportTok">
     <w:name w:val="ImportTok"/>
     <w:basedOn w:val="VerbatimChar"/>
     <w:rPr>
-      <w:shd w:val="clear" w:fill="f8f8f8"/>
+      <w:rFonts w:ascii="Consolas" w:hAnsi="Consolas"/>
+      <w:sz w:val="22"/>
+      <w:shd w:val="clear" w:color="auto" w:fill="F8F8F8"/>
     </w:rPr>
   </w:style>
   <w:style w:type="character" w:customStyle="1" w:styleId="CommentTok">
     <w:name w:val="CommentTok"/>
     <w:basedOn w:val="VerbatimChar"/>
     <w:rPr>
-      <w:color w:val="8f5902"/>
-      <w:shd w:val="clear" w:fill="f8f8f8"/>
+      <w:rFonts w:ascii="Consolas" w:hAnsi="Consolas"/>
       <w:i/>
+      <w:color w:val="8F5902"/>
+      <w:sz w:val="22"/>
+      <w:shd w:val="clear" w:color="auto" w:fill="F8F8F8"/>
     </w:rPr>
   </w:style>
   <w:style w:type="character" w:customStyle="1" w:styleId="DocumentationTok">
     <w:name w:val="DocumentationTok"/>
     <w:basedOn w:val="VerbatimChar"/>
     <w:rPr>
-      <w:color w:val="8f5902"/>
-      <w:shd w:val="clear" w:fill="f8f8f8"/>
+      <w:rFonts w:ascii="Consolas" w:hAnsi="Consolas"/>
       <w:b/>
       <w:i/>
+      <w:color w:val="8F5902"/>
+      <w:sz w:val="22"/>
+      <w:shd w:val="clear" w:color="auto" w:fill="F8F8F8"/>
     </w:rPr>
   </w:style>
   <w:style w:type="character" w:customStyle="1" w:styleId="AnnotationTok">
     <w:name w:val="AnnotationTok"/>
     <w:basedOn w:val="VerbatimChar"/>
     <w:rPr>
-      <w:color w:val="8f5902"/>
-      <w:shd w:val="clear" w:fill="f8f8f8"/>
+      <w:rFonts w:ascii="Consolas" w:hAnsi="Consolas"/>
       <w:b/>
       <w:i/>
+      <w:color w:val="8F5902"/>
+      <w:sz w:val="22"/>
+      <w:shd w:val="clear" w:color="auto" w:fill="F8F8F8"/>
     </w:rPr>
   </w:style>
   <w:style w:type="character" w:customStyle="1" w:styleId="CommentVarTok">
     <w:name w:val="CommentVarTok"/>
     <w:basedOn w:val="VerbatimChar"/>
     <w:rPr>
-      <w:color w:val="8f5902"/>
-      <w:shd w:val="clear" w:fill="f8f8f8"/>
+      <w:rFonts w:ascii="Consolas" w:hAnsi="Consolas"/>
       <w:b/>
       <w:i/>
+      <w:color w:val="8F5902"/>
+      <w:sz w:val="22"/>
+      <w:shd w:val="clear" w:color="auto" w:fill="F8F8F8"/>
     </w:rPr>
   </w:style>
   <w:style w:type="character" w:customStyle="1" w:styleId="OtherTok">
     <w:name w:val="OtherTok"/>
     <w:basedOn w:val="VerbatimChar"/>
     <w:rPr>
-      <w:color w:val="8f5902"/>
-      <w:shd w:val="clear" w:fill="f8f8f8"/>
+      <w:rFonts w:ascii="Consolas" w:hAnsi="Consolas"/>
+      <w:color w:val="8F5902"/>
+      <w:sz w:val="22"/>
+      <w:shd w:val="clear" w:color="auto" w:fill="F8F8F8"/>
     </w:rPr>
   </w:style>
   <w:style w:type="character" w:customStyle="1" w:styleId="FunctionTok">
     <w:name w:val="FunctionTok"/>
     <w:basedOn w:val="VerbatimChar"/>
     <w:rPr>
-      <w:color w:val="204a87"/>
-      <w:shd w:val="clear" w:fill="f8f8f8"/>
+      <w:rFonts w:ascii="Consolas" w:hAnsi="Consolas"/>
       <w:b/>
+      <w:color w:val="204A87"/>
+      <w:sz w:val="22"/>
+      <w:shd w:val="clear" w:color="auto" w:fill="F8F8F8"/>
     </w:rPr>
   </w:style>
   <w:style w:type="character" w:customStyle="1" w:styleId="VariableTok">
     <w:name w:val="VariableTok"/>
     <w:basedOn w:val="VerbatimChar"/>
     <w:rPr>
+      <w:rFonts w:ascii="Consolas" w:hAnsi="Consolas"/>
       <w:color w:val="000000"/>
-      <w:shd w:val="clear" w:fill="f8f8f8"/>
+      <w:sz w:val="22"/>
+      <w:shd w:val="clear" w:color="auto" w:fill="F8F8F8"/>
     </w:rPr>
   </w:style>
   <w:style w:type="character" w:customStyle="1" w:styleId="ControlFlowTok">
     <w:name w:val="ControlFlowTok"/>
     <w:basedOn w:val="VerbatimChar"/>
     <w:rPr>
-      <w:color w:val="204a87"/>
-      <w:shd w:val="clear" w:fill="f8f8f8"/>
+      <w:rFonts w:ascii="Consolas" w:hAnsi="Consolas"/>
       <w:b/>
+      <w:color w:val="204A87"/>
+      <w:sz w:val="22"/>
+      <w:shd w:val="clear" w:color="auto" w:fill="F8F8F8"/>
     </w:rPr>
   </w:style>
   <w:style w:type="character" w:customStyle="1" w:styleId="OperatorTok">
     <w:name w:val="OperatorTok"/>
     <w:basedOn w:val="VerbatimChar"/>
     <w:rPr>
-      <w:color w:val="ce5c00"/>
-      <w:shd w:val="clear" w:fill="f8f8f8"/>
+      <w:rFonts w:ascii="Consolas" w:hAnsi="Consolas"/>
       <w:b/>
+      <w:color w:val="CE5C00"/>
+      <w:sz w:val="22"/>
+      <w:shd w:val="clear" w:color="auto" w:fill="F8F8F8"/>
     </w:rPr>
   </w:style>
   <w:style w:type="character" w:customStyle="1" w:styleId="BuiltInTok">
     <w:name w:val="BuiltInTok"/>
     <w:basedOn w:val="VerbatimChar"/>
     <w:rPr>
-      <w:shd w:val="clear" w:fill="f8f8f8"/>
+      <w:rFonts w:ascii="Consolas" w:hAnsi="Consolas"/>
+      <w:sz w:val="22"/>
+      <w:shd w:val="clear" w:color="auto" w:fill="F8F8F8"/>
     </w:rPr>
   </w:style>
   <w:style w:type="character" w:customStyle="1" w:styleId="ExtensionTok">
     <w:name w:val="ExtensionTok"/>
     <w:basedOn w:val="VerbatimChar"/>
     <w:rPr>
-      <w:shd w:val="clear" w:fill="f8f8f8"/>
+      <w:rFonts w:ascii="Consolas" w:hAnsi="Consolas"/>
+      <w:sz w:val="22"/>
+      <w:shd w:val="clear" w:color="auto" w:fill="F8F8F8"/>
     </w:rPr>
   </w:style>
   <w:style w:type="character" w:customStyle="1" w:styleId="PreprocessorTok">
     <w:name w:val="PreprocessorTok"/>
     <w:basedOn w:val="VerbatimChar"/>
     <w:rPr>
-      <w:color w:val="8f5902"/>
-      <w:shd w:val="clear" w:fill="f8f8f8"/>
+      <w:rFonts w:ascii="Consolas" w:hAnsi="Consolas"/>
       <w:i/>
+      <w:color w:val="8F5902"/>
+      <w:sz w:val="22"/>
+      <w:shd w:val="clear" w:color="auto" w:fill="F8F8F8"/>
     </w:rPr>
   </w:style>
   <w:style w:type="character" w:customStyle="1" w:styleId="AttributeTok">
     <w:name w:val="AttributeTok"/>
     <w:basedOn w:val="VerbatimChar"/>
     <w:rPr>
-      <w:color w:val="204a87"/>
-      <w:shd w:val="clear" w:fill="f8f8f8"/>
+      <w:rFonts w:ascii="Consolas" w:hAnsi="Consolas"/>
+      <w:color w:val="204A87"/>
+      <w:sz w:val="22"/>
+      <w:shd w:val="clear" w:color="auto" w:fill="F8F8F8"/>
     </w:rPr>
   </w:style>
   <w:style w:type="character" w:customStyle="1" w:styleId="RegionMarkerTok">
     <w:name w:val="RegionMarkerTok"/>
     <w:basedOn w:val="VerbatimChar"/>
     <w:rPr>
-      <w:shd w:val="clear" w:fill="f8f8f8"/>
+      <w:rFonts w:ascii="Consolas" w:hAnsi="Consolas"/>
+      <w:sz w:val="22"/>
+      <w:shd w:val="clear" w:color="auto" w:fill="F8F8F8"/>
     </w:rPr>
   </w:style>
   <w:style w:type="character" w:customStyle="1" w:styleId="InformationTok">
     <w:name w:val="InformationTok"/>
     <w:basedOn w:val="VerbatimChar"/>
     <w:rPr>
-      <w:color w:val="8f5902"/>
-      <w:shd w:val="clear" w:fill="f8f8f8"/>
+      <w:rFonts w:ascii="Consolas" w:hAnsi="Consolas"/>
       <w:b/>
       <w:i/>
+      <w:color w:val="8F5902"/>
+      <w:sz w:val="22"/>
+      <w:shd w:val="clear" w:color="auto" w:fill="F8F8F8"/>
     </w:rPr>
   </w:style>
   <w:style w:type="character" w:customStyle="1" w:styleId="WarningTok">
     <w:name w:val="WarningTok"/>
     <w:basedOn w:val="VerbatimChar"/>
     <w:rPr>
-      <w:color w:val="8f5902"/>
-      <w:shd w:val="clear" w:fill="f8f8f8"/>
+      <w:rFonts w:ascii="Consolas" w:hAnsi="Consolas"/>
       <w:b/>
       <w:i/>
+      <w:color w:val="8F5902"/>
+      <w:sz w:val="22"/>
+      <w:shd w:val="clear" w:color="auto" w:fill="F8F8F8"/>
     </w:rPr>
   </w:style>
   <w:style w:type="character" w:customStyle="1" w:styleId="AlertTok">
     <w:name w:val="AlertTok"/>
     <w:basedOn w:val="VerbatimChar"/>
     <w:rPr>
-      <w:color w:val="ef2929"/>
-      <w:shd w:val="clear" w:fill="f8f8f8"/>
+      <w:rFonts w:ascii="Consolas" w:hAnsi="Consolas"/>
+      <w:color w:val="EF2929"/>
+      <w:sz w:val="22"/>
+      <w:shd w:val="clear" w:color="auto" w:fill="F8F8F8"/>
     </w:rPr>
   </w:style>
   <w:style w:type="character" w:customStyle="1" w:styleId="ErrorTok">
     <w:name w:val="ErrorTok"/>
     <w:basedOn w:val="VerbatimChar"/>
     <w:rPr>
-      <w:color w:val="a40000"/>
-      <w:shd w:val="clear" w:fill="f8f8f8"/>
+      <w:rFonts w:ascii="Consolas" w:hAnsi="Consolas"/>
       <w:b/>
+      <w:color w:val="A40000"/>
+      <w:sz w:val="22"/>
+      <w:shd w:val="clear" w:color="auto" w:fill="F8F8F8"/>
     </w:rPr>
   </w:style>
   <w:style w:type="character" w:customStyle="1" w:styleId="NormalTok">
     <w:name w:val="NormalTok"/>
     <w:basedOn w:val="VerbatimChar"/>
     <w:rPr>
-      <w:shd w:val="clear" w:fill="f8f8f8"/>
+      <w:rFonts w:ascii="Consolas" w:hAnsi="Consolas"/>
+      <w:sz w:val="22"/>
+      <w:shd w:val="clear" w:color="auto" w:fill="F8F8F8"/>
     </w:rPr>
   </w:style>
 </w:styles>
